--- a/Latex/Protokolls/Projektbesprechung_2.docx
+++ b/Latex/Protokolls/Projektbesprechung_2.docx
@@ -698,7 +698,7 @@
                 <w:rFonts w:ascii="Arial" w:hAnsi="Arial"/>
                 <w:sz w:val="18"/>
               </w:rPr>
-              <w:t>10</w:t>
+              <w:t>31</w:t>
             </w:r>
             <w:r>
               <w:rPr>
@@ -712,21 +712,21 @@
                 <w:rFonts w:ascii="Arial" w:hAnsi="Arial"/>
                 <w:sz w:val="18"/>
               </w:rPr>
-              <w:t>1</w:t>
-            </w:r>
-            <w:r>
-              <w:rPr>
-                <w:rFonts w:ascii="Arial" w:hAnsi="Arial"/>
-                <w:sz w:val="18"/>
-              </w:rPr>
-              <w:t>2</w:t>
-            </w:r>
-            <w:r>
-              <w:rPr>
-                <w:rFonts w:ascii="Arial" w:hAnsi="Arial"/>
-                <w:sz w:val="18"/>
-              </w:rPr>
-              <w:t>.2024</w:t>
+              <w:t>01</w:t>
+            </w:r>
+            <w:r>
+              <w:rPr>
+                <w:rFonts w:ascii="Arial" w:hAnsi="Arial"/>
+                <w:sz w:val="18"/>
+              </w:rPr>
+              <w:t>.202</w:t>
+            </w:r>
+            <w:r>
+              <w:rPr>
+                <w:rFonts w:ascii="Arial" w:hAnsi="Arial"/>
+                <w:sz w:val="18"/>
+              </w:rPr>
+              <w:t>5</w:t>
             </w:r>
           </w:p>
         </w:tc>
@@ -984,8 +984,18 @@
                 <w:color w:val="0000FF"/>
                 <w:sz w:val="18"/>
               </w:rPr>
-              <w:t>HTL-Mössingerstraße</w:t>
-            </w:r>
+              <w:t>HTL-</w:t>
+            </w:r>
+            <w:proofErr w:type="spellStart"/>
+            <w:r>
+              <w:rPr>
+                <w:rFonts w:ascii="Arial" w:hAnsi="Arial"/>
+                <w:color w:val="0000FF"/>
+                <w:sz w:val="18"/>
+              </w:rPr>
+              <w:t>Mössingerstraße</w:t>
+            </w:r>
+            <w:proofErr w:type="spellEnd"/>
             <w:r>
               <w:rPr>
                 <w:rFonts w:ascii="Arial" w:hAnsi="Arial"/>
@@ -2037,15 +2047,7 @@
                 <w:color w:val="0000FF"/>
                 <w:sz w:val="18"/>
               </w:rPr>
-              <w:t>5AHET, Klagenfurt</w:t>
-            </w:r>
-            <w:r>
-              <w:rPr>
-                <w:rFonts w:ascii="Arial" w:hAnsi="Arial"/>
-                <w:color w:val="0000FF"/>
-                <w:sz w:val="18"/>
-              </w:rPr>
-              <w:t xml:space="preserve"> </w:t>
+              <w:t xml:space="preserve">5AHET, Klagenfurt </w:t>
             </w:r>
             <w:r>
               <w:rPr>
@@ -3025,6 +3027,510 @@
               </w:rPr>
             </w:pPr>
           </w:p>
+          <w:p>
+            <w:pPr>
+              <w:spacing w:line="360" w:lineRule="auto"/>
+              <w:rPr>
+                <w:rFonts w:ascii="Arial" w:hAnsi="Arial"/>
+                <w:b/>
+                <w:bCs/>
+                <w:color w:val="000000"/>
+                <w:sz w:val="22"/>
+              </w:rPr>
+            </w:pPr>
+            <w:r>
+              <w:rPr>
+                <w:rFonts w:ascii="Arial" w:hAnsi="Arial"/>
+                <w:b/>
+                <w:bCs/>
+                <w:color w:val="000000"/>
+                <w:sz w:val="22"/>
+              </w:rPr>
+              <w:t xml:space="preserve">Inhalte </w:t>
+            </w:r>
+            <w:r>
+              <w:rPr>
+                <w:rFonts w:ascii="Arial" w:hAnsi="Arial"/>
+                <w:b/>
+                <w:bCs/>
+                <w:color w:val="000000"/>
+                <w:sz w:val="22"/>
+              </w:rPr>
+              <w:t xml:space="preserve">der </w:t>
+            </w:r>
+            <w:proofErr w:type="spellStart"/>
+            <w:r>
+              <w:rPr>
+                <w:rFonts w:ascii="Arial" w:hAnsi="Arial"/>
+                <w:b/>
+                <w:bCs/>
+                <w:color w:val="000000"/>
+                <w:sz w:val="22"/>
+              </w:rPr>
+              <w:t>I</w:t>
+            </w:r>
+            <w:r>
+              <w:rPr>
+                <w:rFonts w:ascii="Arial" w:hAnsi="Arial"/>
+                <w:b/>
+                <w:bCs/>
+                <w:color w:val="000000"/>
+                <w:sz w:val="22"/>
+              </w:rPr>
+              <w:t>II</w:t>
+            </w:r>
+            <w:r>
+              <w:rPr>
+                <w:rFonts w:ascii="Arial" w:hAnsi="Arial"/>
+                <w:b/>
+                <w:bCs/>
+                <w:color w:val="000000"/>
+                <w:sz w:val="22"/>
+              </w:rPr>
+              <w:t>.Iteration</w:t>
+            </w:r>
+            <w:proofErr w:type="spellEnd"/>
+            <w:r>
+              <w:rPr>
+                <w:rFonts w:ascii="Arial" w:hAnsi="Arial"/>
+                <w:b/>
+                <w:bCs/>
+                <w:color w:val="000000"/>
+                <w:sz w:val="22"/>
+              </w:rPr>
+              <w:t>:</w:t>
+            </w:r>
+          </w:p>
+          <w:p>
+            <w:pPr>
+              <w:pStyle w:val="Listenabsatz"/>
+              <w:numPr>
+                <w:ilvl w:val="0"/>
+                <w:numId w:val="3"/>
+              </w:numPr>
+              <w:rPr>
+                <w:rFonts w:ascii="Arial" w:hAnsi="Arial"/>
+                <w:color w:val="000000"/>
+                <w:sz w:val="22"/>
+              </w:rPr>
+            </w:pPr>
+            <w:r>
+              <w:rPr>
+                <w:rFonts w:ascii="Arial" w:hAnsi="Arial"/>
+                <w:color w:val="000000"/>
+                <w:sz w:val="22"/>
+              </w:rPr>
+              <w:t>SPS-Programmierung</w:t>
+            </w:r>
+          </w:p>
+          <w:p>
+            <w:pPr>
+              <w:pStyle w:val="Listenabsatz"/>
+              <w:numPr>
+                <w:ilvl w:val="0"/>
+                <w:numId w:val="3"/>
+              </w:numPr>
+              <w:rPr>
+                <w:rFonts w:ascii="Arial" w:hAnsi="Arial"/>
+                <w:color w:val="000000"/>
+                <w:sz w:val="22"/>
+              </w:rPr>
+            </w:pPr>
+            <w:r>
+              <w:rPr>
+                <w:rFonts w:ascii="Arial" w:hAnsi="Arial"/>
+                <w:color w:val="000000"/>
+                <w:sz w:val="22"/>
+              </w:rPr>
+              <w:t>Schaltschrankplanung</w:t>
+            </w:r>
+          </w:p>
+          <w:p>
+            <w:pPr>
+              <w:pStyle w:val="Listenabsatz"/>
+              <w:numPr>
+                <w:ilvl w:val="0"/>
+                <w:numId w:val="3"/>
+              </w:numPr>
+              <w:rPr>
+                <w:rFonts w:ascii="Arial" w:hAnsi="Arial"/>
+                <w:color w:val="000000"/>
+                <w:sz w:val="22"/>
+              </w:rPr>
+            </w:pPr>
+            <w:r>
+              <w:rPr>
+                <w:rFonts w:ascii="Arial" w:hAnsi="Arial"/>
+                <w:color w:val="000000"/>
+                <w:sz w:val="22"/>
+              </w:rPr>
+              <w:t>Projektfortschritt</w:t>
+            </w:r>
+          </w:p>
+          <w:p>
+            <w:pPr>
+              <w:pStyle w:val="Listenabsatz"/>
+              <w:numPr>
+                <w:ilvl w:val="0"/>
+                <w:numId w:val="3"/>
+              </w:numPr>
+              <w:rPr>
+                <w:rFonts w:ascii="Arial" w:hAnsi="Arial"/>
+                <w:color w:val="000000"/>
+                <w:sz w:val="22"/>
+              </w:rPr>
+            </w:pPr>
+            <w:r>
+              <w:rPr>
+                <w:rFonts w:ascii="Arial" w:hAnsi="Arial"/>
+                <w:color w:val="000000"/>
+                <w:sz w:val="22"/>
+              </w:rPr>
+              <w:t>Website</w:t>
+            </w:r>
+          </w:p>
+          <w:p>
+            <w:pPr>
+              <w:spacing w:line="360" w:lineRule="auto"/>
+              <w:rPr>
+                <w:rFonts w:ascii="Arial" w:hAnsi="Arial"/>
+                <w:color w:val="000000"/>
+                <w:sz w:val="22"/>
+              </w:rPr>
+            </w:pPr>
+          </w:p>
+          <w:p>
+            <w:pPr>
+              <w:spacing w:line="360" w:lineRule="auto"/>
+              <w:rPr>
+                <w:rFonts w:ascii="Arial" w:hAnsi="Arial"/>
+                <w:b/>
+                <w:bCs/>
+                <w:color w:val="000000"/>
+                <w:sz w:val="22"/>
+              </w:rPr>
+            </w:pPr>
+            <w:r>
+              <w:rPr>
+                <w:rFonts w:ascii="Arial" w:hAnsi="Arial"/>
+                <w:b/>
+                <w:bCs/>
+                <w:color w:val="000000"/>
+                <w:sz w:val="22"/>
+              </w:rPr>
+              <w:t>Projektstatus</w:t>
+            </w:r>
+            <w:r>
+              <w:rPr>
+                <w:rFonts w:ascii="Arial" w:hAnsi="Arial"/>
+                <w:b/>
+                <w:bCs/>
+                <w:color w:val="000000"/>
+                <w:sz w:val="22"/>
+              </w:rPr>
+              <w:t>:</w:t>
+            </w:r>
+          </w:p>
+          <w:p>
+            <w:pPr>
+              <w:pStyle w:val="Listenabsatz"/>
+              <w:numPr>
+                <w:ilvl w:val="0"/>
+                <w:numId w:val="3"/>
+              </w:numPr>
+              <w:rPr>
+                <w:rFonts w:ascii="Arial" w:hAnsi="Arial"/>
+                <w:color w:val="000000"/>
+                <w:sz w:val="22"/>
+              </w:rPr>
+            </w:pPr>
+            <w:r>
+              <w:rPr>
+                <w:rFonts w:ascii="Arial" w:hAnsi="Arial"/>
+                <w:color w:val="000000"/>
+                <w:sz w:val="22"/>
+              </w:rPr>
+              <w:t>Zeitplan erweitert</w:t>
+            </w:r>
+          </w:p>
+          <w:p>
+            <w:pPr>
+              <w:pStyle w:val="Listenabsatz"/>
+              <w:numPr>
+                <w:ilvl w:val="0"/>
+                <w:numId w:val="3"/>
+              </w:numPr>
+              <w:rPr>
+                <w:rFonts w:ascii="Arial" w:hAnsi="Arial"/>
+                <w:color w:val="000000"/>
+                <w:sz w:val="22"/>
+              </w:rPr>
+            </w:pPr>
+            <w:r>
+              <w:rPr>
+                <w:rFonts w:ascii="Arial" w:hAnsi="Arial"/>
+                <w:color w:val="000000"/>
+                <w:sz w:val="22"/>
+              </w:rPr>
+              <w:t>Motoransteuerung: Knapp um PTO-Module ange</w:t>
+            </w:r>
+            <w:r>
+              <w:rPr>
+                <w:rFonts w:ascii="Arial" w:hAnsi="Arial"/>
+                <w:color w:val="000000"/>
+                <w:sz w:val="22"/>
+              </w:rPr>
+              <w:t>fragt</w:t>
+            </w:r>
+          </w:p>
+          <w:p>
+            <w:pPr>
+              <w:pStyle w:val="Listenabsatz"/>
+              <w:numPr>
+                <w:ilvl w:val="0"/>
+                <w:numId w:val="3"/>
+              </w:numPr>
+              <w:rPr>
+                <w:rFonts w:ascii="Arial" w:hAnsi="Arial"/>
+                <w:color w:val="000000"/>
+                <w:sz w:val="22"/>
+              </w:rPr>
+            </w:pPr>
+            <w:r>
+              <w:rPr>
+                <w:rFonts w:ascii="Arial" w:hAnsi="Arial"/>
+                <w:color w:val="000000"/>
+                <w:sz w:val="22"/>
+              </w:rPr>
+              <w:t>ASI-Einbindung</w:t>
+            </w:r>
+          </w:p>
+          <w:p>
+            <w:pPr>
+              <w:pStyle w:val="Listenabsatz"/>
+              <w:numPr>
+                <w:ilvl w:val="0"/>
+                <w:numId w:val="3"/>
+              </w:numPr>
+              <w:rPr>
+                <w:rFonts w:ascii="Arial" w:hAnsi="Arial"/>
+                <w:color w:val="000000"/>
+                <w:sz w:val="22"/>
+              </w:rPr>
+            </w:pPr>
+            <w:r>
+              <w:rPr>
+                <w:rFonts w:ascii="Arial" w:hAnsi="Arial"/>
+                <w:color w:val="000000"/>
+                <w:sz w:val="22"/>
+              </w:rPr>
+              <w:t>Mechanik:</w:t>
+            </w:r>
+            <w:r>
+              <w:rPr>
+                <w:rFonts w:ascii="Arial" w:hAnsi="Arial"/>
+                <w:color w:val="000000"/>
+                <w:sz w:val="22"/>
+              </w:rPr>
+              <w:t xml:space="preserve">   </w:t>
+            </w:r>
+          </w:p>
+          <w:p>
+            <w:pPr>
+              <w:ind w:left="360"/>
+              <w:rPr>
+                <w:rFonts w:ascii="Arial" w:hAnsi="Arial"/>
+                <w:color w:val="000000"/>
+                <w:sz w:val="22"/>
+              </w:rPr>
+            </w:pPr>
+            <w:r>
+              <w:rPr>
+                <w:rFonts w:ascii="Arial" w:hAnsi="Arial"/>
+                <w:color w:val="000000"/>
+                <w:sz w:val="22"/>
+              </w:rPr>
+              <w:t xml:space="preserve">                         </w:t>
+            </w:r>
+            <w:r>
+              <w:rPr>
+                <w:rFonts w:ascii="Arial" w:hAnsi="Arial"/>
+                <w:color w:val="000000"/>
+                <w:sz w:val="22"/>
+              </w:rPr>
+              <w:t xml:space="preserve">X-Achse </w:t>
+            </w:r>
+            <w:proofErr w:type="spellStart"/>
+            <w:r>
+              <w:rPr>
+                <w:rFonts w:ascii="Arial" w:hAnsi="Arial"/>
+                <w:color w:val="000000"/>
+                <w:sz w:val="22"/>
+              </w:rPr>
+              <w:t>Schuttle</w:t>
+            </w:r>
+            <w:proofErr w:type="spellEnd"/>
+            <w:r>
+              <w:rPr>
+                <w:rFonts w:ascii="Arial" w:hAnsi="Arial"/>
+                <w:color w:val="000000"/>
+                <w:sz w:val="22"/>
+              </w:rPr>
+              <w:t xml:space="preserve"> </w:t>
+            </w:r>
+            <w:r>
+              <w:rPr>
+                <w:rFonts w:ascii="Arial" w:hAnsi="Arial"/>
+                <w:color w:val="000000"/>
+                <w:sz w:val="22"/>
+              </w:rPr>
+              <w:t>umkonstruiert</w:t>
+            </w:r>
+          </w:p>
+          <w:p>
+            <w:pPr>
+              <w:pStyle w:val="Listenabsatz"/>
+              <w:rPr>
+                <w:rFonts w:ascii="Arial" w:hAnsi="Arial"/>
+                <w:color w:val="000000"/>
+                <w:sz w:val="22"/>
+              </w:rPr>
+            </w:pPr>
+            <w:r>
+              <w:rPr>
+                <w:rFonts w:ascii="Arial" w:hAnsi="Arial"/>
+                <w:color w:val="000000"/>
+                <w:sz w:val="22"/>
+              </w:rPr>
+              <w:t xml:space="preserve">                   Z-Achse umkonstruiert</w:t>
+            </w:r>
+          </w:p>
+          <w:p>
+            <w:pPr>
+              <w:pStyle w:val="Listenabsatz"/>
+              <w:numPr>
+                <w:ilvl w:val="0"/>
+                <w:numId w:val="3"/>
+              </w:numPr>
+              <w:rPr>
+                <w:rFonts w:ascii="Arial" w:hAnsi="Arial"/>
+                <w:color w:val="000000"/>
+                <w:sz w:val="22"/>
+              </w:rPr>
+            </w:pPr>
+            <w:r>
+              <w:rPr>
+                <w:rFonts w:ascii="Arial" w:hAnsi="Arial"/>
+                <w:color w:val="000000"/>
+                <w:sz w:val="22"/>
+              </w:rPr>
+              <w:t>Platine fertig gestellt</w:t>
+            </w:r>
+          </w:p>
+          <w:p>
+            <w:pPr>
+              <w:pStyle w:val="Listenabsatz"/>
+              <w:numPr>
+                <w:ilvl w:val="0"/>
+                <w:numId w:val="3"/>
+              </w:numPr>
+              <w:rPr>
+                <w:rFonts w:ascii="Arial" w:hAnsi="Arial"/>
+                <w:color w:val="000000"/>
+                <w:sz w:val="22"/>
+              </w:rPr>
+            </w:pPr>
+            <w:r>
+              <w:rPr>
+                <w:rFonts w:ascii="Arial" w:hAnsi="Arial"/>
+                <w:color w:val="000000"/>
+                <w:sz w:val="22"/>
+              </w:rPr>
+              <w:t>Anmeldung für Bosch Innovationspreis</w:t>
+            </w:r>
+          </w:p>
+          <w:p>
+            <w:pPr>
+              <w:pStyle w:val="Listenabsatz"/>
+              <w:numPr>
+                <w:ilvl w:val="0"/>
+                <w:numId w:val="3"/>
+              </w:numPr>
+              <w:rPr>
+                <w:rFonts w:ascii="Arial" w:hAnsi="Arial"/>
+                <w:color w:val="000000"/>
+                <w:sz w:val="22"/>
+              </w:rPr>
+            </w:pPr>
+            <w:r>
+              <w:rPr>
+                <w:rFonts w:ascii="Arial" w:hAnsi="Arial"/>
+                <w:color w:val="000000"/>
+                <w:sz w:val="22"/>
+              </w:rPr>
+              <w:t xml:space="preserve">E-Plan: 1.Version </w:t>
+            </w:r>
+            <w:r>
+              <w:rPr>
+                <w:rFonts w:ascii="Arial" w:hAnsi="Arial"/>
+                <w:color w:val="000000"/>
+                <w:sz w:val="22"/>
+              </w:rPr>
+              <w:t>Fertigstellung</w:t>
+            </w:r>
+          </w:p>
+          <w:p>
+            <w:pPr>
+              <w:pStyle w:val="Listenabsatz"/>
+              <w:rPr>
+                <w:rFonts w:ascii="Arial" w:hAnsi="Arial"/>
+                <w:color w:val="000000"/>
+                <w:sz w:val="22"/>
+              </w:rPr>
+            </w:pPr>
+          </w:p>
+          <w:p>
+            <w:pPr>
+              <w:pStyle w:val="Listenabsatz"/>
+              <w:rPr>
+                <w:rFonts w:ascii="Arial" w:hAnsi="Arial"/>
+                <w:color w:val="000000"/>
+                <w:sz w:val="22"/>
+              </w:rPr>
+            </w:pPr>
+          </w:p>
+          <w:p>
+            <w:pPr>
+              <w:pStyle w:val="Listenabsatz"/>
+              <w:rPr>
+                <w:rFonts w:ascii="Arial" w:hAnsi="Arial"/>
+                <w:color w:val="000000"/>
+                <w:sz w:val="22"/>
+              </w:rPr>
+            </w:pPr>
+          </w:p>
+          <w:p>
+            <w:pPr>
+              <w:spacing w:line="360" w:lineRule="auto"/>
+              <w:rPr>
+                <w:rFonts w:ascii="Arial" w:hAnsi="Arial"/>
+                <w:b/>
+                <w:bCs/>
+                <w:color w:val="000000"/>
+                <w:sz w:val="22"/>
+              </w:rPr>
+            </w:pPr>
+            <w:r>
+              <w:rPr>
+                <w:rFonts w:ascii="Arial" w:hAnsi="Arial"/>
+                <w:b/>
+                <w:bCs/>
+                <w:color w:val="000000"/>
+                <w:sz w:val="22"/>
+              </w:rPr>
+              <w:t>Weitere Schritte:</w:t>
+            </w:r>
+          </w:p>
         </w:tc>
         <w:tc>
           <w:tcPr>
@@ -3098,7 +3604,7 @@
                 <w:color w:val="000000"/>
                 <w:sz w:val="22"/>
               </w:rPr>
-              <w:t>Motoransteuerungsfortschritte</w:t>
+              <w:t>E-Plan vervollständigen</w:t>
             </w:r>
           </w:p>
           <w:p>
@@ -3123,7 +3629,7 @@
                 <w:color w:val="000000"/>
                 <w:sz w:val="22"/>
               </w:rPr>
-              <w:t>X-Achsen Shuttle Konstruktion</w:t>
+              <w:t>ASI-Einbindung testen</w:t>
             </w:r>
           </w:p>
           <w:p>
@@ -3142,177 +3648,22 @@
                 <w:sz w:val="22"/>
               </w:rPr>
             </w:pPr>
-            <w:proofErr w:type="spellStart"/>
-            <w:r>
-              <w:rPr>
-                <w:rFonts w:ascii="Arial" w:hAnsi="Arial"/>
-                <w:color w:val="000000"/>
-                <w:sz w:val="22"/>
-              </w:rPr>
-              <w:t>ASi</w:t>
-            </w:r>
-            <w:proofErr w:type="spellEnd"/>
-            <w:r>
-              <w:rPr>
-                <w:rFonts w:ascii="Arial" w:hAnsi="Arial"/>
-                <w:color w:val="000000"/>
-                <w:sz w:val="22"/>
-              </w:rPr>
-              <w:t>-Verbindungsfortschritte</w:t>
-            </w:r>
-          </w:p>
-          <w:p>
-            <w:pPr>
-              <w:pStyle w:val="Listenabsatz"/>
-              <w:numPr>
-                <w:ilvl w:val="0"/>
-                <w:numId w:val="2"/>
-              </w:numPr>
-              <w:tabs>
-                <w:tab w:val="left" w:pos="8490"/>
-              </w:tabs>
-              <w:rPr>
-                <w:rFonts w:ascii="Arial" w:hAnsi="Arial"/>
-                <w:color w:val="000000"/>
-                <w:sz w:val="22"/>
-              </w:rPr>
-            </w:pPr>
-            <w:proofErr w:type="spellStart"/>
-            <w:r>
-              <w:rPr>
-                <w:rFonts w:ascii="Arial" w:hAnsi="Arial"/>
-                <w:color w:val="000000"/>
-                <w:sz w:val="22"/>
-              </w:rPr>
-              <w:t>Platinenfortschritt</w:t>
-            </w:r>
-            <w:proofErr w:type="spellEnd"/>
-          </w:p>
-          <w:p>
-            <w:pPr>
-              <w:rPr>
-                <w:rFonts w:ascii="Arial" w:hAnsi="Arial"/>
-                <w:color w:val="000000"/>
-                <w:sz w:val="22"/>
-              </w:rPr>
-            </w:pPr>
-          </w:p>
-          <w:p>
-            <w:pPr>
-              <w:rPr>
-                <w:rFonts w:ascii="Arial" w:hAnsi="Arial"/>
-                <w:color w:val="000000"/>
-                <w:sz w:val="22"/>
-              </w:rPr>
-            </w:pPr>
-          </w:p>
-          <w:p>
-            <w:pPr>
-              <w:rPr>
-                <w:rFonts w:ascii="Arial" w:hAnsi="Arial"/>
-                <w:color w:val="000000"/>
-                <w:sz w:val="22"/>
-              </w:rPr>
-            </w:pPr>
-          </w:p>
-          <w:p>
-            <w:pPr>
-              <w:rPr>
-                <w:rFonts w:ascii="Arial" w:hAnsi="Arial"/>
-                <w:color w:val="000000"/>
-                <w:sz w:val="22"/>
-              </w:rPr>
-            </w:pPr>
-          </w:p>
-          <w:p>
-            <w:pPr>
-              <w:rPr>
-                <w:rFonts w:ascii="Arial" w:hAnsi="Arial"/>
-                <w:color w:val="000000"/>
-                <w:sz w:val="22"/>
-              </w:rPr>
-            </w:pPr>
-          </w:p>
-          <w:p>
-            <w:pPr>
-              <w:rPr>
-                <w:rFonts w:ascii="Arial" w:hAnsi="Arial"/>
-                <w:color w:val="000000"/>
-                <w:sz w:val="22"/>
-              </w:rPr>
-            </w:pPr>
-          </w:p>
-          <w:p>
-            <w:pPr>
-              <w:rPr>
-                <w:rFonts w:ascii="Arial" w:hAnsi="Arial"/>
-                <w:color w:val="000000"/>
-                <w:sz w:val="22"/>
-              </w:rPr>
-            </w:pPr>
-          </w:p>
-          <w:p>
-            <w:pPr>
-              <w:rPr>
-                <w:rFonts w:ascii="Arial" w:hAnsi="Arial"/>
-                <w:color w:val="000000"/>
-                <w:sz w:val="22"/>
-              </w:rPr>
-            </w:pPr>
-          </w:p>
-          <w:p>
-            <w:pPr>
-              <w:rPr>
-                <w:rFonts w:ascii="Arial" w:hAnsi="Arial"/>
-                <w:color w:val="000000"/>
-                <w:sz w:val="22"/>
-              </w:rPr>
-            </w:pPr>
-          </w:p>
-          <w:p>
-            <w:pPr>
-              <w:rPr>
-                <w:rFonts w:ascii="Arial" w:hAnsi="Arial"/>
-                <w:color w:val="000000"/>
-                <w:sz w:val="22"/>
-              </w:rPr>
-            </w:pPr>
-          </w:p>
-          <w:p>
-            <w:pPr>
-              <w:rPr>
-                <w:rFonts w:ascii="Arial" w:hAnsi="Arial"/>
-                <w:color w:val="000000"/>
-                <w:sz w:val="22"/>
-              </w:rPr>
-            </w:pPr>
-          </w:p>
-          <w:p>
-            <w:pPr>
-              <w:rPr>
-                <w:rFonts w:ascii="Arial" w:hAnsi="Arial"/>
-                <w:color w:val="000000"/>
-                <w:sz w:val="22"/>
-              </w:rPr>
-            </w:pPr>
-          </w:p>
-          <w:p>
-            <w:pPr>
-              <w:rPr>
-                <w:rFonts w:ascii="Arial" w:hAnsi="Arial"/>
-                <w:color w:val="000000"/>
-                <w:sz w:val="22"/>
-              </w:rPr>
-            </w:pPr>
-          </w:p>
-          <w:p>
-            <w:pPr>
-              <w:rPr>
-                <w:rFonts w:ascii="Arial" w:hAnsi="Arial"/>
-                <w:color w:val="000000"/>
-                <w:sz w:val="22"/>
-              </w:rPr>
-            </w:pPr>
+            <w:r>
+              <w:rPr>
+                <w:rFonts w:ascii="Arial" w:hAnsi="Arial"/>
+                <w:color w:val="000000"/>
+                <w:sz w:val="22"/>
+              </w:rPr>
+              <w:t>WMS fertig stelle</w:t>
+            </w:r>
+            <w:r>
+              <w:rPr>
+                <w:rFonts w:ascii="Arial" w:hAnsi="Arial"/>
+                <w:color w:val="000000"/>
+                <w:sz w:val="22"/>
+              </w:rPr>
+              <w:t>n</w:t>
+            </w:r>
           </w:p>
           <w:p>
             <w:pPr>
@@ -3345,15 +3696,6 @@
         </w:tc>
       </w:tr>
     </w:tbl>
-    <w:p>
-      <w:pPr>
-        <w:rPr>
-          <w:rFonts w:ascii="Arial" w:hAnsi="Arial"/>
-          <w:color w:val="000000"/>
-          <w:sz w:val="22"/>
-        </w:rPr>
-      </w:pPr>
-    </w:p>
     <w:p>
       <w:pPr>
         <w:rPr>
@@ -3394,7 +3736,7 @@
           <w:color w:val="000000"/>
           <w:sz w:val="22"/>
         </w:rPr>
-        <w:t>10</w:t>
+        <w:t>31</w:t>
       </w:r>
       <w:r>
         <w:rPr>
@@ -3410,7 +3752,7 @@
           <w:color w:val="000000"/>
           <w:sz w:val="22"/>
         </w:rPr>
-        <w:t>12</w:t>
+        <w:t>01</w:t>
       </w:r>
       <w:r>
         <w:rPr>
@@ -4182,6 +4524,119 @@
     </w:lvl>
   </w:abstractNum>
   <w:abstractNum w:abstractNumId="1" w15:restartNumberingAfterBreak="0">
+    <w:nsid w:val="263A438D"/>
+    <w:multiLevelType w:val="hybridMultilevel"/>
+    <w:tmpl w:val="636EE942"/>
+    <w:lvl w:ilvl="0" w:tplc="0C070001">
+      <w:start w:val="1"/>
+      <w:numFmt w:val="bullet"/>
+      <w:lvlText w:val=""/>
+      <w:lvlJc w:val="left"/>
+      <w:pPr>
+        <w:ind w:left="720" w:hanging="360"/>
+      </w:pPr>
+      <w:rPr>
+        <w:rFonts w:ascii="Symbol" w:hAnsi="Symbol" w:hint="default"/>
+      </w:rPr>
+    </w:lvl>
+    <w:lvl w:ilvl="1" w:tplc="0C070003" w:tentative="1">
+      <w:start w:val="1"/>
+      <w:numFmt w:val="bullet"/>
+      <w:lvlText w:val="o"/>
+      <w:lvlJc w:val="left"/>
+      <w:pPr>
+        <w:ind w:left="1440" w:hanging="360"/>
+      </w:pPr>
+      <w:rPr>
+        <w:rFonts w:ascii="Courier New" w:hAnsi="Courier New" w:cs="Courier New" w:hint="default"/>
+      </w:rPr>
+    </w:lvl>
+    <w:lvl w:ilvl="2" w:tplc="0C070005" w:tentative="1">
+      <w:start w:val="1"/>
+      <w:numFmt w:val="bullet"/>
+      <w:lvlText w:val=""/>
+      <w:lvlJc w:val="left"/>
+      <w:pPr>
+        <w:ind w:left="2160" w:hanging="360"/>
+      </w:pPr>
+      <w:rPr>
+        <w:rFonts w:ascii="Wingdings" w:hAnsi="Wingdings" w:hint="default"/>
+      </w:rPr>
+    </w:lvl>
+    <w:lvl w:ilvl="3" w:tplc="0C070001" w:tentative="1">
+      <w:start w:val="1"/>
+      <w:numFmt w:val="bullet"/>
+      <w:lvlText w:val=""/>
+      <w:lvlJc w:val="left"/>
+      <w:pPr>
+        <w:ind w:left="2880" w:hanging="360"/>
+      </w:pPr>
+      <w:rPr>
+        <w:rFonts w:ascii="Symbol" w:hAnsi="Symbol" w:hint="default"/>
+      </w:rPr>
+    </w:lvl>
+    <w:lvl w:ilvl="4" w:tplc="0C070003" w:tentative="1">
+      <w:start w:val="1"/>
+      <w:numFmt w:val="bullet"/>
+      <w:lvlText w:val="o"/>
+      <w:lvlJc w:val="left"/>
+      <w:pPr>
+        <w:ind w:left="3600" w:hanging="360"/>
+      </w:pPr>
+      <w:rPr>
+        <w:rFonts w:ascii="Courier New" w:hAnsi="Courier New" w:cs="Courier New" w:hint="default"/>
+      </w:rPr>
+    </w:lvl>
+    <w:lvl w:ilvl="5" w:tplc="0C070005" w:tentative="1">
+      <w:start w:val="1"/>
+      <w:numFmt w:val="bullet"/>
+      <w:lvlText w:val=""/>
+      <w:lvlJc w:val="left"/>
+      <w:pPr>
+        <w:ind w:left="4320" w:hanging="360"/>
+      </w:pPr>
+      <w:rPr>
+        <w:rFonts w:ascii="Wingdings" w:hAnsi="Wingdings" w:hint="default"/>
+      </w:rPr>
+    </w:lvl>
+    <w:lvl w:ilvl="6" w:tplc="0C070001" w:tentative="1">
+      <w:start w:val="1"/>
+      <w:numFmt w:val="bullet"/>
+      <w:lvlText w:val=""/>
+      <w:lvlJc w:val="left"/>
+      <w:pPr>
+        <w:ind w:left="5040" w:hanging="360"/>
+      </w:pPr>
+      <w:rPr>
+        <w:rFonts w:ascii="Symbol" w:hAnsi="Symbol" w:hint="default"/>
+      </w:rPr>
+    </w:lvl>
+    <w:lvl w:ilvl="7" w:tplc="0C070003" w:tentative="1">
+      <w:start w:val="1"/>
+      <w:numFmt w:val="bullet"/>
+      <w:lvlText w:val="o"/>
+      <w:lvlJc w:val="left"/>
+      <w:pPr>
+        <w:ind w:left="5760" w:hanging="360"/>
+      </w:pPr>
+      <w:rPr>
+        <w:rFonts w:ascii="Courier New" w:hAnsi="Courier New" w:cs="Courier New" w:hint="default"/>
+      </w:rPr>
+    </w:lvl>
+    <w:lvl w:ilvl="8" w:tplc="0C070005" w:tentative="1">
+      <w:start w:val="1"/>
+      <w:numFmt w:val="bullet"/>
+      <w:lvlText w:val=""/>
+      <w:lvlJc w:val="left"/>
+      <w:pPr>
+        <w:ind w:left="6480" w:hanging="360"/>
+      </w:pPr>
+      <w:rPr>
+        <w:rFonts w:ascii="Wingdings" w:hAnsi="Wingdings" w:hint="default"/>
+      </w:rPr>
+    </w:lvl>
+  </w:abstractNum>
+  <w:abstractNum w:abstractNumId="2" w15:restartNumberingAfterBreak="0">
     <w:nsid w:val="6B2944CA"/>
     <w:multiLevelType w:val="hybridMultilevel"/>
     <w:tmpl w:val="56FA251C"/>
@@ -4298,6 +4753,9 @@
     <w:abstractNumId w:val="0"/>
   </w:num>
   <w:num w:numId="2" w16cid:durableId="1489521097">
+    <w:abstractNumId w:val="2"/>
+  </w:num>
+  <w:num w:numId="3" w16cid:durableId="1980333225">
     <w:abstractNumId w:val="1"/>
   </w:num>
 </w:numbering>
@@ -5219,21 +5677,6 @@
 </file>
 
 <file path=customXml/item1.xml><?xml version="1.0" encoding="utf-8"?>
-<?mso-contentType ?>
-<FormTemplates xmlns="http://schemas.microsoft.com/sharepoint/v3/contenttype/forms">
-  <Display>DocumentLibraryForm</Display>
-  <Edit>DocumentLibraryForm</Edit>
-  <New>DocumentLibraryForm</New>
-</FormTemplates>
-</file>
-
-<file path=customXml/item2.xml><?xml version="1.0" encoding="utf-8"?>
-<p:properties xmlns:p="http://schemas.microsoft.com/office/2006/metadata/properties" xmlns:xsi="http://www.w3.org/2001/XMLSchema-instance" xmlns:pc="http://schemas.microsoft.com/office/infopath/2007/PartnerControls">
-  <documentManagement/>
-</p:properties>
-</file>
-
-<file path=customXml/item3.xml><?xml version="1.0" encoding="utf-8"?>
 <ct:contentTypeSchema xmlns:ct="http://schemas.microsoft.com/office/2006/metadata/contentType" xmlns:ma="http://schemas.microsoft.com/office/2006/metadata/properties/metaAttributes" ct:_="" ma:_="" ma:contentTypeName="Dokument" ma:contentTypeID="0x010100F65144B3B9FD9F4E8701BAB6558735A5" ma:contentTypeVersion="0" ma:contentTypeDescription="Ein neues Dokument erstellen." ma:contentTypeScope="" ma:versionID="9393479d6a6d45adedf00bebaa25070a">
   <xsd:schema xmlns:xsd="http://www.w3.org/2001/XMLSchema" xmlns:xs="http://www.w3.org/2001/XMLSchema" xmlns:p="http://schemas.microsoft.com/office/2006/metadata/properties" targetNamespace="http://schemas.microsoft.com/office/2006/metadata/properties" ma:root="true" ma:fieldsID="92bd01e21625bbc79f8a4c86ce04ce01">
     <xsd:element name="properties">
@@ -5347,10 +5790,33 @@
 </ct:contentTypeSchema>
 </file>
 
+<file path=customXml/item2.xml><?xml version="1.0" encoding="utf-8"?>
+<p:properties xmlns:p="http://schemas.microsoft.com/office/2006/metadata/properties" xmlns:xsi="http://www.w3.org/2001/XMLSchema-instance" xmlns:pc="http://schemas.microsoft.com/office/infopath/2007/PartnerControls">
+  <documentManagement/>
+</p:properties>
+</file>
+
+<file path=customXml/item3.xml><?xml version="1.0" encoding="utf-8"?>
+<?mso-contentType ?>
+<FormTemplates xmlns="http://schemas.microsoft.com/sharepoint/v3/contenttype/forms">
+  <Display>DocumentLibraryForm</Display>
+  <Edit>DocumentLibraryForm</Edit>
+  <New>DocumentLibraryForm</New>
+</FormTemplates>
+</file>
+
 <file path=customXml/itemProps1.xml><?xml version="1.0" encoding="utf-8"?>
-<ds:datastoreItem xmlns:ds="http://schemas.openxmlformats.org/officeDocument/2006/customXml" ds:itemID="{019E39C9-FB21-4B05-B054-07CC972A6482}">
+<ds:datastoreItem xmlns:ds="http://schemas.openxmlformats.org/officeDocument/2006/customXml" ds:itemID="{8964FF83-F662-4AAA-AE3E-6331343F3AC2}">
   <ds:schemaRefs>
-    <ds:schemaRef ds:uri="http://schemas.microsoft.com/sharepoint/v3/contenttype/forms"/>
+    <ds:schemaRef ds:uri="http://schemas.microsoft.com/office/2006/metadata/contentType"/>
+    <ds:schemaRef ds:uri="http://schemas.microsoft.com/office/2006/metadata/properties/metaAttributes"/>
+    <ds:schemaRef ds:uri="http://www.w3.org/2001/XMLSchema"/>
+    <ds:schemaRef ds:uri="http://schemas.microsoft.com/office/2006/metadata/properties"/>
+    <ds:schemaRef ds:uri="http://schemas.openxmlformats.org/package/2006/metadata/core-properties"/>
+    <ds:schemaRef ds:uri="http://purl.org/dc/elements/1.1/"/>
+    <ds:schemaRef ds:uri="http://purl.org/dc/terms/"/>
+    <ds:schemaRef ds:uri="http://schemas.microsoft.com/internal/obd"/>
+    <ds:schemaRef ds:uri="http://schemas.microsoft.com/office/infopath/2007/PartnerControls"/>
   </ds:schemaRefs>
 </ds:datastoreItem>
 </file>
@@ -5365,17 +5831,9 @@
 </file>
 
 <file path=customXml/itemProps3.xml><?xml version="1.0" encoding="utf-8"?>
-<ds:datastoreItem xmlns:ds="http://schemas.openxmlformats.org/officeDocument/2006/customXml" ds:itemID="{8964FF83-F662-4AAA-AE3E-6331343F3AC2}">
+<ds:datastoreItem xmlns:ds="http://schemas.openxmlformats.org/officeDocument/2006/customXml" ds:itemID="{019E39C9-FB21-4B05-B054-07CC972A6482}">
   <ds:schemaRefs>
-    <ds:schemaRef ds:uri="http://schemas.microsoft.com/office/2006/metadata/contentType"/>
-    <ds:schemaRef ds:uri="http://schemas.microsoft.com/office/2006/metadata/properties/metaAttributes"/>
-    <ds:schemaRef ds:uri="http://www.w3.org/2001/XMLSchema"/>
-    <ds:schemaRef ds:uri="http://schemas.microsoft.com/office/2006/metadata/properties"/>
-    <ds:schemaRef ds:uri="http://schemas.openxmlformats.org/package/2006/metadata/core-properties"/>
-    <ds:schemaRef ds:uri="http://purl.org/dc/elements/1.1/"/>
-    <ds:schemaRef ds:uri="http://purl.org/dc/terms/"/>
-    <ds:schemaRef ds:uri="http://schemas.microsoft.com/internal/obd"/>
-    <ds:schemaRef ds:uri="http://schemas.microsoft.com/office/infopath/2007/PartnerControls"/>
+    <ds:schemaRef ds:uri="http://schemas.microsoft.com/sharepoint/v3/contenttype/forms"/>
   </ds:schemaRefs>
 </ds:datastoreItem>
 </file>
--- a/Latex/Protokolls/Projektbesprechung_2.docx
+++ b/Latex/Protokolls/Projektbesprechung_2.docx
@@ -70,7 +70,6 @@
               <w:rPr>
                 <w:rFonts w:ascii="Arial" w:hAnsi="Arial"/>
                 <w:b/>
-                <w:color w:val="000000"/>
                 <w:spacing w:val="10"/>
                 <w:sz w:val="22"/>
               </w:rPr>
@@ -79,7 +78,6 @@
               <w:rPr>
                 <w:rFonts w:ascii="Arial" w:hAnsi="Arial"/>
                 <w:b/>
-                <w:color w:val="000000"/>
                 <w:spacing w:val="10"/>
                 <w:sz w:val="22"/>
               </w:rPr>
@@ -102,7 +100,6 @@
               <w:rPr>
                 <w:rFonts w:ascii="Arial" w:hAnsi="Arial"/>
                 <w:b/>
-                <w:color w:val="000000"/>
                 <w:spacing w:val="10"/>
                 <w:sz w:val="22"/>
               </w:rPr>
@@ -121,14 +118,12 @@
               <w:ind w:left="113"/>
               <w:rPr>
                 <w:rFonts w:ascii="Arial" w:hAnsi="Arial"/>
-                <w:color w:val="000000"/>
                 <w:sz w:val="14"/>
               </w:rPr>
             </w:pPr>
             <w:r>
               <w:rPr>
                 <w:rFonts w:ascii="Arial" w:hAnsi="Arial"/>
-                <w:color w:val="000000"/>
                 <w:sz w:val="14"/>
               </w:rPr>
               <w:t>Eingangs-</w:t>
@@ -145,7 +140,6 @@
             <w:r>
               <w:rPr>
                 <w:rFonts w:ascii="Arial" w:hAnsi="Arial"/>
-                <w:color w:val="000000"/>
                 <w:sz w:val="14"/>
               </w:rPr>
               <w:t>vermerke</w:t>
@@ -184,7 +178,6 @@
             <w:r>
               <w:rPr>
                 <w:rFonts w:ascii="Arial" w:hAnsi="Arial"/>
-                <w:color w:val="000000"/>
                 <w:sz w:val="22"/>
               </w:rPr>
               <w:t>Teilnehmer und</w:t>
@@ -214,7 +207,6 @@
             <w:r>
               <w:rPr>
                 <w:rFonts w:ascii="Arial" w:hAnsi="Arial"/>
-                <w:color w:val="000000"/>
                 <w:sz w:val="14"/>
               </w:rPr>
               <w:t>Veranstalter</w:t>
@@ -265,7 +257,6 @@
             <w:r>
               <w:rPr>
                 <w:rFonts w:ascii="Arial" w:hAnsi="Arial"/>
-                <w:color w:val="000000"/>
                 <w:sz w:val="22"/>
               </w:rPr>
               <w:t>Unterrichtete</w:t>
@@ -288,7 +279,6 @@
               <w:ind w:left="113"/>
               <w:rPr>
                 <w:rFonts w:ascii="Arial" w:hAnsi="Arial"/>
-                <w:color w:val="0000FF"/>
                 <w:sz w:val="22"/>
               </w:rPr>
             </w:pPr>
@@ -300,7 +290,6 @@
             <w:r>
               <w:rPr>
                 <w:rFonts w:ascii="Arial" w:hAnsi="Arial"/>
-                <w:color w:val="0000FF"/>
                 <w:sz w:val="18"/>
               </w:rPr>
               <w:t>Automated</w:t>
@@ -309,7 +298,6 @@
             <w:r>
               <w:rPr>
                 <w:rFonts w:ascii="Arial" w:hAnsi="Arial"/>
-                <w:color w:val="0000FF"/>
                 <w:sz w:val="18"/>
               </w:rPr>
               <w:t xml:space="preserve"> Factory Storage System</w:t>
@@ -317,7 +305,6 @@
             <w:r>
               <w:rPr>
                 <w:rFonts w:ascii="Arial" w:hAnsi="Arial"/>
-                <w:color w:val="0000FF"/>
                 <w:sz w:val="18"/>
               </w:rPr>
               <w:fldChar w:fldCharType="begin"/>
@@ -325,7 +312,6 @@
             <w:r>
               <w:rPr>
                 <w:rFonts w:ascii="Arial" w:hAnsi="Arial"/>
-                <w:color w:val="0000FF"/>
                 <w:sz w:val="18"/>
               </w:rPr>
               <w:instrText>QUOTE</w:instrText>
@@ -333,7 +319,6 @@
             <w:r>
               <w:rPr>
                 <w:rFonts w:ascii="Arial" w:hAnsi="Arial"/>
-                <w:color w:val="0000FF"/>
                 <w:sz w:val="18"/>
               </w:rPr>
               <w:fldChar w:fldCharType="end"/>
@@ -408,7 +393,6 @@
             <w:r>
               <w:rPr>
                 <w:rFonts w:ascii="Arial" w:hAnsi="Arial"/>
-                <w:color w:val="000000"/>
                 <w:sz w:val="14"/>
               </w:rPr>
               <w:t>Protokollführer</w:t>
@@ -476,7 +460,6 @@
               <w:ind w:left="113"/>
               <w:rPr>
                 <w:rFonts w:ascii="Arial" w:hAnsi="Arial"/>
-                <w:color w:val="0000FF"/>
                 <w:sz w:val="22"/>
               </w:rPr>
             </w:pPr>
@@ -485,7 +468,6 @@
             <w:r>
               <w:rPr>
                 <w:rFonts w:ascii="Arial" w:hAnsi="Arial"/>
-                <w:color w:val="0000FF"/>
                 <w:sz w:val="18"/>
               </w:rPr>
               <w:t>Benedikt Simbürger</w:t>
@@ -493,7 +475,6 @@
             <w:r>
               <w:rPr>
                 <w:rFonts w:ascii="Arial" w:hAnsi="Arial"/>
-                <w:color w:val="0000FF"/>
                 <w:sz w:val="18"/>
               </w:rPr>
               <w:fldChar w:fldCharType="begin"/>
@@ -501,7 +482,6 @@
             <w:r>
               <w:rPr>
                 <w:rFonts w:ascii="Arial" w:hAnsi="Arial"/>
-                <w:color w:val="0000FF"/>
                 <w:sz w:val="18"/>
               </w:rPr>
               <w:instrText>QUOTE</w:instrText>
@@ -509,7 +489,6 @@
             <w:r>
               <w:rPr>
                 <w:rFonts w:ascii="Arial" w:hAnsi="Arial"/>
-                <w:color w:val="0000FF"/>
                 <w:sz w:val="18"/>
               </w:rPr>
               <w:fldChar w:fldCharType="end"/>
@@ -527,7 +506,6 @@
               <w:rPr>
                 <w:rFonts w:ascii="Arial" w:hAnsi="Arial"/>
                 <w:b/>
-                <w:color w:val="0000FF"/>
               </w:rPr>
             </w:pPr>
           </w:p>
@@ -583,7 +561,6 @@
             <w:r>
               <w:rPr>
                 <w:rFonts w:ascii="Arial" w:hAnsi="Arial"/>
-                <w:color w:val="000000"/>
                 <w:sz w:val="14"/>
               </w:rPr>
               <w:t>Projektbetreuer</w:t>
@@ -610,7 +587,6 @@
             <w:r>
               <w:rPr>
                 <w:rFonts w:ascii="Arial" w:hAnsi="Arial"/>
-                <w:color w:val="000000"/>
                 <w:sz w:val="14"/>
               </w:rPr>
               <w:t>Erstellungsdatum:</w:t>
@@ -618,7 +594,6 @@
             <w:r>
               <w:rPr>
                 <w:rFonts w:ascii="Arial" w:hAnsi="Arial"/>
-                <w:color w:val="000000"/>
                 <w:sz w:val="14"/>
               </w:rPr>
               <w:tab/>
@@ -628,7 +603,6 @@
             <w:r>
               <w:rPr>
                 <w:rFonts w:ascii="Arial" w:hAnsi="Arial"/>
-                <w:color w:val="FF0000"/>
                 <w:sz w:val="14"/>
               </w:rPr>
               <w:t>2024-</w:t>
@@ -636,7 +610,6 @@
             <w:r>
               <w:rPr>
                 <w:rFonts w:ascii="Arial" w:hAnsi="Arial"/>
-                <w:color w:val="FF0000"/>
                 <w:sz w:val="14"/>
               </w:rPr>
               <w:t>1</w:t>
@@ -644,7 +617,6 @@
             <w:r>
               <w:rPr>
                 <w:rFonts w:ascii="Arial" w:hAnsi="Arial"/>
-                <w:color w:val="FF0000"/>
                 <w:sz w:val="14"/>
               </w:rPr>
               <w:t>2</w:t>
@@ -652,7 +624,6 @@
             <w:r>
               <w:rPr>
                 <w:rFonts w:ascii="Arial" w:hAnsi="Arial"/>
-                <w:color w:val="FF0000"/>
                 <w:sz w:val="14"/>
               </w:rPr>
               <w:t>-</w:t>
@@ -660,7 +631,6 @@
             <w:r>
               <w:rPr>
                 <w:rFonts w:ascii="Arial" w:hAnsi="Arial"/>
-                <w:color w:val="FF0000"/>
                 <w:sz w:val="14"/>
               </w:rPr>
               <w:t>10</w:t>
@@ -746,7 +716,6 @@
               <w:ind w:left="113"/>
               <w:rPr>
                 <w:rFonts w:ascii="Arial" w:hAnsi="Arial"/>
-                <w:color w:val="0000FF"/>
                 <w:sz w:val="22"/>
               </w:rPr>
             </w:pPr>
@@ -755,7 +724,6 @@
             <w:r>
               <w:rPr>
                 <w:rFonts w:ascii="Arial" w:hAnsi="Arial"/>
-                <w:color w:val="0000FF"/>
                 <w:sz w:val="18"/>
               </w:rPr>
               <w:t>Dipl.-Ing. Christian Sallinger</w:t>
@@ -763,7 +731,6 @@
             <w:r>
               <w:rPr>
                 <w:rFonts w:ascii="Arial" w:hAnsi="Arial"/>
-                <w:color w:val="0000FF"/>
                 <w:sz w:val="18"/>
               </w:rPr>
               <w:fldChar w:fldCharType="begin"/>
@@ -771,7 +738,6 @@
             <w:r>
               <w:rPr>
                 <w:rFonts w:ascii="Arial" w:hAnsi="Arial"/>
-                <w:color w:val="0000FF"/>
                 <w:sz w:val="18"/>
               </w:rPr>
               <w:instrText>QUOTE</w:instrText>
@@ -779,7 +745,6 @@
             <w:r>
               <w:rPr>
                 <w:rFonts w:ascii="Arial" w:hAnsi="Arial"/>
-                <w:color w:val="0000FF"/>
                 <w:sz w:val="18"/>
               </w:rPr>
               <w:fldChar w:fldCharType="end"/>
@@ -838,7 +803,6 @@
             <w:r>
               <w:rPr>
                 <w:rFonts w:ascii="Arial" w:hAnsi="Arial"/>
-                <w:color w:val="000000"/>
                 <w:sz w:val="14"/>
               </w:rPr>
               <w:t>am Tag, Datum</w:t>
@@ -846,7 +810,6 @@
             <w:r>
               <w:rPr>
                 <w:rFonts w:ascii="Arial" w:hAnsi="Arial"/>
-                <w:color w:val="000000"/>
                 <w:sz w:val="14"/>
               </w:rPr>
               <w:tab/>
@@ -854,7 +817,6 @@
             <w:r>
               <w:rPr>
                 <w:rFonts w:ascii="Arial" w:hAnsi="Arial"/>
-                <w:color w:val="000000"/>
                 <w:sz w:val="14"/>
               </w:rPr>
               <w:tab/>
@@ -885,14 +847,12 @@
               <w:ind w:left="113"/>
               <w:rPr>
                 <w:rFonts w:ascii="Arial" w:hAnsi="Arial"/>
-                <w:color w:val="0000FF"/>
-                <w:sz w:val="22"/>
-              </w:rPr>
-            </w:pPr>
-            <w:r>
-              <w:rPr>
-                <w:rFonts w:ascii="Arial" w:hAnsi="Arial"/>
-                <w:color w:val="0000FF"/>
+                <w:sz w:val="22"/>
+              </w:rPr>
+            </w:pPr>
+            <w:r>
+              <w:rPr>
+                <w:rFonts w:ascii="Arial" w:hAnsi="Arial"/>
                 <w:sz w:val="18"/>
               </w:rPr>
               <w:fldChar w:fldCharType="begin"/>
@@ -900,7 +860,6 @@
             <w:r>
               <w:rPr>
                 <w:rFonts w:ascii="Arial" w:hAnsi="Arial"/>
-                <w:color w:val="0000FF"/>
                 <w:sz w:val="18"/>
               </w:rPr>
               <w:instrText>QUOTE</w:instrText>
@@ -908,7 +867,6 @@
             <w:r>
               <w:rPr>
                 <w:rFonts w:ascii="Arial" w:hAnsi="Arial"/>
-                <w:color w:val="0000FF"/>
                 <w:sz w:val="18"/>
               </w:rPr>
               <w:fldChar w:fldCharType="end"/>
@@ -931,14 +889,12 @@
               <w:ind w:left="113"/>
               <w:rPr>
                 <w:rFonts w:ascii="Arial" w:hAnsi="Arial"/>
-                <w:color w:val="0000FF"/>
-                <w:sz w:val="22"/>
-              </w:rPr>
-            </w:pPr>
-            <w:r>
-              <w:rPr>
-                <w:rFonts w:ascii="Arial" w:hAnsi="Arial"/>
-                <w:color w:val="0000FF"/>
+                <w:sz w:val="22"/>
+              </w:rPr>
+            </w:pPr>
+            <w:r>
+              <w:rPr>
+                <w:rFonts w:ascii="Arial" w:hAnsi="Arial"/>
                 <w:sz w:val="18"/>
               </w:rPr>
               <w:fldChar w:fldCharType="begin"/>
@@ -946,7 +902,6 @@
             <w:r>
               <w:rPr>
                 <w:rFonts w:ascii="Arial" w:hAnsi="Arial"/>
-                <w:color w:val="0000FF"/>
                 <w:sz w:val="18"/>
               </w:rPr>
               <w:instrText>QUOTE</w:instrText>
@@ -954,7 +909,6 @@
             <w:r>
               <w:rPr>
                 <w:rFonts w:ascii="Arial" w:hAnsi="Arial"/>
-                <w:color w:val="0000FF"/>
                 <w:sz w:val="18"/>
               </w:rPr>
               <w:fldChar w:fldCharType="end"/>
@@ -974,14 +928,12 @@
               <w:ind w:left="113"/>
               <w:rPr>
                 <w:rFonts w:ascii="Arial" w:hAnsi="Arial"/>
-                <w:color w:val="0000FF"/>
-                <w:sz w:val="22"/>
-              </w:rPr>
-            </w:pPr>
-            <w:r>
-              <w:rPr>
-                <w:rFonts w:ascii="Arial" w:hAnsi="Arial"/>
-                <w:color w:val="0000FF"/>
+                <w:sz w:val="22"/>
+              </w:rPr>
+            </w:pPr>
+            <w:r>
+              <w:rPr>
+                <w:rFonts w:ascii="Arial" w:hAnsi="Arial"/>
                 <w:sz w:val="18"/>
               </w:rPr>
               <w:t>HTL-</w:t>
@@ -990,7 +942,6 @@
             <w:r>
               <w:rPr>
                 <w:rFonts w:ascii="Arial" w:hAnsi="Arial"/>
-                <w:color w:val="0000FF"/>
                 <w:sz w:val="18"/>
               </w:rPr>
               <w:t>Mössingerstraße</w:t>
@@ -999,7 +950,6 @@
             <w:r>
               <w:rPr>
                 <w:rFonts w:ascii="Arial" w:hAnsi="Arial"/>
-                <w:color w:val="0000FF"/>
                 <w:sz w:val="18"/>
               </w:rPr>
               <w:fldChar w:fldCharType="begin"/>
@@ -1007,7 +957,6 @@
             <w:r>
               <w:rPr>
                 <w:rFonts w:ascii="Arial" w:hAnsi="Arial"/>
-                <w:color w:val="0000FF"/>
                 <w:sz w:val="18"/>
               </w:rPr>
               <w:instrText>QUOTE</w:instrText>
@@ -1015,7 +964,6 @@
             <w:r>
               <w:rPr>
                 <w:rFonts w:ascii="Arial" w:hAnsi="Arial"/>
-                <w:color w:val="0000FF"/>
                 <w:sz w:val="18"/>
               </w:rPr>
               <w:fldChar w:fldCharType="end"/>
@@ -1054,7 +1002,6 @@
               <w:rPr>
                 <w:rFonts w:ascii="Arial" w:hAnsi="Arial"/>
                 <w:b/>
-                <w:color w:val="000000"/>
                 <w:sz w:val="18"/>
               </w:rPr>
               <w:t>Thema</w:t>
@@ -1063,7 +1010,6 @@
               <w:rPr>
                 <w:rFonts w:ascii="Arial" w:hAnsi="Arial"/>
                 <w:b/>
-                <w:color w:val="000000"/>
                 <w:sz w:val="18"/>
               </w:rPr>
               <w:t>:</w:t>
@@ -1092,7 +1038,6 @@
               <w:rPr>
                 <w:rFonts w:ascii="Arial" w:hAnsi="Arial"/>
                 <w:b/>
-                <w:color w:val="0000FF"/>
                 <w:sz w:val="24"/>
                 <w:szCs w:val="24"/>
               </w:rPr>
@@ -1100,7 +1045,6 @@
             <w:r>
               <w:rPr>
                 <w:rFonts w:ascii="Arial" w:hAnsi="Arial"/>
-                <w:color w:val="0000FF"/>
                 <w:sz w:val="18"/>
               </w:rPr>
               <w:tab/>
@@ -1109,7 +1053,6 @@
               <w:rPr>
                 <w:rFonts w:ascii="Arial" w:hAnsi="Arial"/>
                 <w:b/>
-                <w:color w:val="0000FF"/>
                 <w:sz w:val="24"/>
                 <w:szCs w:val="24"/>
               </w:rPr>
@@ -1119,7 +1062,6 @@
               <w:rPr>
                 <w:rFonts w:ascii="Arial" w:hAnsi="Arial"/>
                 <w:b/>
-                <w:color w:val="0000FF"/>
                 <w:sz w:val="24"/>
                 <w:szCs w:val="24"/>
               </w:rPr>
@@ -1129,7 +1071,6 @@
               <w:rPr>
                 <w:rFonts w:ascii="Arial" w:hAnsi="Arial"/>
                 <w:b/>
-                <w:color w:val="0000FF"/>
                 <w:sz w:val="24"/>
                 <w:szCs w:val="24"/>
               </w:rPr>
@@ -1143,7 +1084,6 @@
               <w:rPr>
                 <w:rFonts w:ascii="Arial" w:hAnsi="Arial"/>
                 <w:b/>
-                <w:color w:val="0000FF"/>
                 <w:sz w:val="18"/>
               </w:rPr>
             </w:pPr>
@@ -1160,7 +1100,6 @@
               <w:ind w:left="113" w:right="113"/>
               <w:rPr>
                 <w:rFonts w:ascii="Arial" w:hAnsi="Arial"/>
-                <w:color w:val="0000FF"/>
                 <w:sz w:val="22"/>
                 <w:szCs w:val="22"/>
                 <w:lang w:val="en-US"/>
@@ -1169,7 +1108,6 @@
             <w:r>
               <w:rPr>
                 <w:rFonts w:ascii="Arial" w:hAnsi="Arial"/>
-                <w:color w:val="0000FF"/>
                 <w:sz w:val="18"/>
               </w:rPr>
               <w:tab/>
@@ -1178,7 +1116,6 @@
             <w:r>
               <w:rPr>
                 <w:rFonts w:ascii="Arial" w:hAnsi="Arial"/>
-                <w:color w:val="0000FF"/>
                 <w:sz w:val="22"/>
                 <w:szCs w:val="22"/>
                 <w:lang w:val="en-US"/>
@@ -1189,7 +1126,6 @@
             <w:r>
               <w:rPr>
                 <w:rFonts w:ascii="Arial" w:hAnsi="Arial"/>
-                <w:color w:val="0000FF"/>
                 <w:sz w:val="22"/>
                 <w:szCs w:val="22"/>
                 <w:lang w:val="en-US"/>
@@ -1199,56 +1135,41 @@
             <w:r>
               <w:rPr>
                 <w:rFonts w:ascii="Arial" w:hAnsi="Arial"/>
-                <w:color w:val="0000FF"/>
                 <w:sz w:val="22"/>
                 <w:szCs w:val="22"/>
                 <w:lang w:val="en-US"/>
               </w:rPr>
-              <w:t xml:space="preserve"> Automated Factory Storage S</w:t>
-            </w:r>
-            <w:r>
-              <w:rPr>
-                <w:rFonts w:ascii="Arial" w:hAnsi="Arial"/>
-                <w:color w:val="0000FF"/>
+              <w:t xml:space="preserve"> Automated Factory Storage System</w:t>
+            </w:r>
+            <w:r>
+              <w:rPr>
+                <w:rFonts w:ascii="Arial" w:hAnsi="Arial"/>
                 <w:sz w:val="22"/>
                 <w:szCs w:val="22"/>
                 <w:lang w:val="en-US"/>
               </w:rPr>
-              <w:t>ystem</w:t>
-            </w:r>
-            <w:r>
-              <w:rPr>
-                <w:rFonts w:ascii="Arial" w:hAnsi="Arial"/>
-                <w:color w:val="0000FF"/>
+              <w:tab/>
+            </w:r>
+            <w:r>
+              <w:rPr>
+                <w:rFonts w:ascii="Arial" w:hAnsi="Arial"/>
+                <w:sz w:val="22"/>
+                <w:szCs w:val="22"/>
+              </w:rPr>
+              <w:fldChar w:fldCharType="begin"/>
+            </w:r>
+            <w:r>
+              <w:rPr>
+                <w:rFonts w:ascii="Arial" w:hAnsi="Arial"/>
                 <w:sz w:val="22"/>
                 <w:szCs w:val="22"/>
                 <w:lang w:val="en-US"/>
               </w:rPr>
-              <w:tab/>
-            </w:r>
-            <w:r>
-              <w:rPr>
-                <w:rFonts w:ascii="Arial" w:hAnsi="Arial"/>
-                <w:color w:val="0000FF"/>
-                <w:sz w:val="22"/>
-                <w:szCs w:val="22"/>
-              </w:rPr>
-              <w:fldChar w:fldCharType="begin"/>
-            </w:r>
-            <w:r>
-              <w:rPr>
-                <w:rFonts w:ascii="Arial" w:hAnsi="Arial"/>
-                <w:color w:val="0000FF"/>
-                <w:sz w:val="22"/>
-                <w:szCs w:val="22"/>
-                <w:lang w:val="en-US"/>
-              </w:rPr>
               <w:instrText>QUOTE</w:instrText>
             </w:r>
             <w:r>
               <w:rPr>
                 <w:rFonts w:ascii="Arial" w:hAnsi="Arial"/>
-                <w:color w:val="0000FF"/>
                 <w:sz w:val="22"/>
                 <w:szCs w:val="22"/>
               </w:rPr>
@@ -1289,7 +1210,6 @@
               <w:rPr>
                 <w:rFonts w:ascii="Arial" w:hAnsi="Arial"/>
                 <w:b/>
-                <w:color w:val="000000"/>
                 <w:sz w:val="18"/>
               </w:rPr>
               <w:t>Teilnehmer (alphabetisch)</w:t>
@@ -1319,7 +1239,6 @@
               <w:rPr>
                 <w:rFonts w:ascii="Arial" w:hAnsi="Arial"/>
                 <w:b/>
-                <w:color w:val="000000"/>
                 <w:sz w:val="18"/>
               </w:rPr>
               <w:t>Unterrichtete (alphabetisch)</w:t>
@@ -1355,7 +1274,6 @@
             <w:r>
               <w:rPr>
                 <w:rFonts w:ascii="Arial" w:hAnsi="Arial"/>
-                <w:color w:val="000000"/>
                 <w:sz w:val="18"/>
               </w:rPr>
               <w:t>Name</w:t>
@@ -1381,7 +1299,6 @@
             <w:r>
               <w:rPr>
                 <w:rFonts w:ascii="Arial" w:hAnsi="Arial"/>
-                <w:color w:val="000000"/>
                 <w:sz w:val="18"/>
               </w:rPr>
               <w:t>Klasse</w:t>
@@ -1389,7 +1306,6 @@
             <w:r>
               <w:rPr>
                 <w:rFonts w:ascii="Arial" w:hAnsi="Arial"/>
-                <w:color w:val="000000"/>
                 <w:sz w:val="18"/>
               </w:rPr>
               <w:t>, Standort</w:t>
@@ -1417,7 +1333,6 @@
             <w:r>
               <w:rPr>
                 <w:rFonts w:ascii="Arial" w:hAnsi="Arial"/>
-                <w:color w:val="000000"/>
                 <w:sz w:val="18"/>
               </w:rPr>
               <w:t>Name</w:t>
@@ -1443,7 +1358,6 @@
             <w:r>
               <w:rPr>
                 <w:rFonts w:ascii="Arial" w:hAnsi="Arial"/>
-                <w:color w:val="000000"/>
                 <w:sz w:val="18"/>
               </w:rPr>
               <w:t>Klasse</w:t>
@@ -1451,7 +1365,6 @@
             <w:r>
               <w:rPr>
                 <w:rFonts w:ascii="Arial" w:hAnsi="Arial"/>
-                <w:color w:val="000000"/>
                 <w:sz w:val="18"/>
               </w:rPr>
               <w:t>, Standort</w:t>
@@ -1480,14 +1393,12 @@
               <w:spacing w:line="240" w:lineRule="exact"/>
               <w:rPr>
                 <w:rFonts w:ascii="Arial" w:hAnsi="Arial"/>
-                <w:color w:val="0000FF"/>
-                <w:sz w:val="18"/>
-              </w:rPr>
-            </w:pPr>
-            <w:r>
-              <w:rPr>
-                <w:rFonts w:ascii="Arial" w:hAnsi="Arial"/>
-                <w:color w:val="0000FF"/>
+                <w:sz w:val="18"/>
+              </w:rPr>
+            </w:pPr>
+            <w:r>
+              <w:rPr>
+                <w:rFonts w:ascii="Arial" w:hAnsi="Arial"/>
                 <w:sz w:val="18"/>
               </w:rPr>
               <w:t>Hr.</w:t>
@@ -1495,7 +1406,6 @@
             <w:r>
               <w:rPr>
                 <w:rFonts w:ascii="Arial" w:hAnsi="Arial"/>
-                <w:color w:val="0000FF"/>
                 <w:sz w:val="18"/>
               </w:rPr>
               <w:t xml:space="preserve">ne </w:t>
@@ -1504,7 +1414,6 @@
             <w:r>
               <w:rPr>
                 <w:rFonts w:ascii="Arial" w:hAnsi="Arial"/>
-                <w:color w:val="0000FF"/>
                 <w:sz w:val="18"/>
               </w:rPr>
               <w:t>ben</w:t>
@@ -1513,7 +1422,6 @@
             <w:r>
               <w:rPr>
                 <w:rFonts w:ascii="Arial" w:hAnsi="Arial"/>
-                <w:color w:val="0000FF"/>
                 <w:sz w:val="18"/>
               </w:rPr>
               <w:fldChar w:fldCharType="begin"/>
@@ -1521,7 +1429,6 @@
             <w:r>
               <w:rPr>
                 <w:rFonts w:ascii="Arial" w:hAnsi="Arial"/>
-                <w:color w:val="0000FF"/>
                 <w:sz w:val="18"/>
               </w:rPr>
               <w:instrText>QUOTE</w:instrText>
@@ -1529,7 +1436,6 @@
             <w:r>
               <w:rPr>
                 <w:rFonts w:ascii="Arial" w:hAnsi="Arial"/>
-                <w:color w:val="0000FF"/>
                 <w:sz w:val="18"/>
               </w:rPr>
               <w:fldChar w:fldCharType="end"/>
@@ -1545,14 +1451,12 @@
               <w:spacing w:line="240" w:lineRule="exact"/>
               <w:rPr>
                 <w:rFonts w:ascii="Arial" w:hAnsi="Arial"/>
-                <w:color w:val="0000FF"/>
-                <w:sz w:val="18"/>
-              </w:rPr>
-            </w:pPr>
-            <w:r>
-              <w:rPr>
-                <w:rFonts w:ascii="Arial" w:hAnsi="Arial"/>
-                <w:color w:val="0000FF"/>
+                <w:sz w:val="18"/>
+              </w:rPr>
+            </w:pPr>
+            <w:r>
+              <w:rPr>
+                <w:rFonts w:ascii="Arial" w:hAnsi="Arial"/>
                 <w:sz w:val="18"/>
               </w:rPr>
               <w:t>Dipl.-Ing. Christian Sallinger</w:t>
@@ -1560,7 +1464,6 @@
             <w:r>
               <w:rPr>
                 <w:rFonts w:ascii="Arial" w:hAnsi="Arial"/>
-                <w:color w:val="0000FF"/>
                 <w:sz w:val="18"/>
               </w:rPr>
               <w:fldChar w:fldCharType="begin"/>
@@ -1568,7 +1471,6 @@
             <w:r>
               <w:rPr>
                 <w:rFonts w:ascii="Arial" w:hAnsi="Arial"/>
-                <w:color w:val="0000FF"/>
                 <w:sz w:val="18"/>
               </w:rPr>
               <w:instrText>QUOTE</w:instrText>
@@ -1576,7 +1478,6 @@
             <w:r>
               <w:rPr>
                 <w:rFonts w:ascii="Arial" w:hAnsi="Arial"/>
-                <w:color w:val="0000FF"/>
                 <w:sz w:val="18"/>
               </w:rPr>
               <w:fldChar w:fldCharType="end"/>
@@ -1602,14 +1503,12 @@
               <w:spacing w:line="240" w:lineRule="exact"/>
               <w:rPr>
                 <w:rFonts w:ascii="Arial" w:hAnsi="Arial"/>
-                <w:color w:val="0000FF"/>
-                <w:sz w:val="18"/>
-              </w:rPr>
-            </w:pPr>
-            <w:r>
-              <w:rPr>
-                <w:rFonts w:ascii="Arial" w:hAnsi="Arial"/>
-                <w:color w:val="0000FF"/>
+                <w:sz w:val="18"/>
+              </w:rPr>
+            </w:pPr>
+            <w:r>
+              <w:rPr>
+                <w:rFonts w:ascii="Arial" w:hAnsi="Arial"/>
                 <w:sz w:val="18"/>
               </w:rPr>
               <w:t>Klagenfurt</w:t>
@@ -1617,7 +1516,6 @@
             <w:r>
               <w:rPr>
                 <w:rFonts w:ascii="Arial" w:hAnsi="Arial"/>
-                <w:color w:val="0000FF"/>
                 <w:sz w:val="18"/>
               </w:rPr>
               <w:fldChar w:fldCharType="begin"/>
@@ -1625,7 +1523,6 @@
             <w:r>
               <w:rPr>
                 <w:rFonts w:ascii="Arial" w:hAnsi="Arial"/>
-                <w:color w:val="0000FF"/>
                 <w:sz w:val="18"/>
               </w:rPr>
               <w:instrText>QUOTE</w:instrText>
@@ -1633,7 +1530,6 @@
             <w:r>
               <w:rPr>
                 <w:rFonts w:ascii="Arial" w:hAnsi="Arial"/>
-                <w:color w:val="0000FF"/>
                 <w:sz w:val="18"/>
               </w:rPr>
               <w:fldChar w:fldCharType="end"/>
@@ -1650,14 +1546,12 @@
               <w:ind w:left="57"/>
               <w:rPr>
                 <w:rFonts w:ascii="Arial" w:hAnsi="Arial"/>
-                <w:color w:val="0000FF"/>
-                <w:sz w:val="18"/>
-              </w:rPr>
-            </w:pPr>
-            <w:r>
-              <w:rPr>
-                <w:rFonts w:ascii="Arial" w:hAnsi="Arial"/>
-                <w:color w:val="0000FF"/>
+                <w:sz w:val="18"/>
+              </w:rPr>
+            </w:pPr>
+            <w:r>
+              <w:rPr>
+                <w:rFonts w:ascii="Arial" w:hAnsi="Arial"/>
                 <w:sz w:val="18"/>
               </w:rPr>
               <w:fldChar w:fldCharType="begin"/>
@@ -1665,7 +1559,6 @@
             <w:r>
               <w:rPr>
                 <w:rFonts w:ascii="Arial" w:hAnsi="Arial"/>
-                <w:color w:val="0000FF"/>
                 <w:sz w:val="18"/>
               </w:rPr>
               <w:instrText>QUOTE</w:instrText>
@@ -1673,7 +1566,6 @@
             <w:r>
               <w:rPr>
                 <w:rFonts w:ascii="Arial" w:hAnsi="Arial"/>
-                <w:color w:val="0000FF"/>
                 <w:sz w:val="18"/>
               </w:rPr>
               <w:fldChar w:fldCharType="end"/>
@@ -1690,14 +1582,12 @@
               <w:spacing w:line="240" w:lineRule="exact"/>
               <w:rPr>
                 <w:rFonts w:ascii="Arial" w:hAnsi="Arial"/>
-                <w:color w:val="0000FF"/>
-                <w:sz w:val="18"/>
-              </w:rPr>
-            </w:pPr>
-            <w:r>
-              <w:rPr>
-                <w:rFonts w:ascii="Arial" w:hAnsi="Arial"/>
-                <w:color w:val="0000FF"/>
+                <w:sz w:val="18"/>
+              </w:rPr>
+            </w:pPr>
+            <w:r>
+              <w:rPr>
+                <w:rFonts w:ascii="Arial" w:hAnsi="Arial"/>
                 <w:sz w:val="18"/>
               </w:rPr>
               <w:fldChar w:fldCharType="begin"/>
@@ -1705,7 +1595,6 @@
             <w:r>
               <w:rPr>
                 <w:rFonts w:ascii="Arial" w:hAnsi="Arial"/>
-                <w:color w:val="0000FF"/>
                 <w:sz w:val="18"/>
               </w:rPr>
               <w:instrText>QUOTE</w:instrText>
@@ -1713,7 +1602,6 @@
             <w:r>
               <w:rPr>
                 <w:rFonts w:ascii="Arial" w:hAnsi="Arial"/>
-                <w:color w:val="0000FF"/>
                 <w:sz w:val="18"/>
               </w:rPr>
               <w:fldChar w:fldCharType="end"/>
@@ -1733,14 +1621,12 @@
               <w:spacing w:line="240" w:lineRule="exact"/>
               <w:rPr>
                 <w:rFonts w:ascii="Arial" w:hAnsi="Arial"/>
-                <w:color w:val="0000FF"/>
-                <w:sz w:val="18"/>
-              </w:rPr>
-            </w:pPr>
-            <w:r>
-              <w:rPr>
-                <w:rFonts w:ascii="Arial" w:hAnsi="Arial"/>
-                <w:color w:val="0000FF"/>
+                <w:sz w:val="18"/>
+              </w:rPr>
+            </w:pPr>
+            <w:r>
+              <w:rPr>
+                <w:rFonts w:ascii="Arial" w:hAnsi="Arial"/>
                 <w:sz w:val="18"/>
               </w:rPr>
               <w:fldChar w:fldCharType="begin"/>
@@ -1748,7 +1634,6 @@
             <w:r>
               <w:rPr>
                 <w:rFonts w:ascii="Arial" w:hAnsi="Arial"/>
-                <w:color w:val="0000FF"/>
                 <w:sz w:val="18"/>
               </w:rPr>
               <w:instrText>QUOTE</w:instrText>
@@ -1756,7 +1641,6 @@
             <w:r>
               <w:rPr>
                 <w:rFonts w:ascii="Arial" w:hAnsi="Arial"/>
-                <w:color w:val="0000FF"/>
                 <w:sz w:val="18"/>
               </w:rPr>
               <w:fldChar w:fldCharType="end"/>
@@ -1785,14 +1669,12 @@
               <w:spacing w:line="240" w:lineRule="exact"/>
               <w:rPr>
                 <w:rFonts w:ascii="Arial" w:hAnsi="Arial"/>
-                <w:color w:val="0000FF"/>
-                <w:sz w:val="18"/>
-              </w:rPr>
-            </w:pPr>
-            <w:r>
-              <w:rPr>
-                <w:rFonts w:ascii="Arial" w:hAnsi="Arial"/>
-                <w:color w:val="0000FF"/>
+                <w:sz w:val="18"/>
+              </w:rPr>
+            </w:pPr>
+            <w:r>
+              <w:rPr>
+                <w:rFonts w:ascii="Arial" w:hAnsi="Arial"/>
                 <w:sz w:val="18"/>
               </w:rPr>
               <w:t>Hr.</w:t>
@@ -1808,14 +1690,12 @@
               <w:spacing w:line="240" w:lineRule="exact"/>
               <w:rPr>
                 <w:rFonts w:ascii="Arial" w:hAnsi="Arial"/>
-                <w:color w:val="0000FF"/>
-                <w:sz w:val="18"/>
-              </w:rPr>
-            </w:pPr>
-            <w:r>
-              <w:rPr>
-                <w:rFonts w:ascii="Arial" w:hAnsi="Arial"/>
-                <w:color w:val="0000FF"/>
+                <w:sz w:val="18"/>
+              </w:rPr>
+            </w:pPr>
+            <w:r>
+              <w:rPr>
+                <w:rFonts w:ascii="Arial" w:hAnsi="Arial"/>
                 <w:sz w:val="18"/>
               </w:rPr>
               <w:t>Benedikt Simbürger</w:t>
@@ -1841,14 +1721,12 @@
               <w:spacing w:line="240" w:lineRule="exact"/>
               <w:rPr>
                 <w:rFonts w:ascii="Arial" w:hAnsi="Arial"/>
-                <w:color w:val="0000FF"/>
-                <w:sz w:val="18"/>
-              </w:rPr>
-            </w:pPr>
-            <w:r>
-              <w:rPr>
-                <w:rFonts w:ascii="Arial" w:hAnsi="Arial"/>
-                <w:color w:val="0000FF"/>
+                <w:sz w:val="18"/>
+              </w:rPr>
+            </w:pPr>
+            <w:r>
+              <w:rPr>
+                <w:rFonts w:ascii="Arial" w:hAnsi="Arial"/>
                 <w:sz w:val="18"/>
               </w:rPr>
               <w:t>5AHET, Klagenfurt</w:t>
@@ -1865,7 +1743,6 @@
               <w:ind w:left="57"/>
               <w:rPr>
                 <w:rFonts w:ascii="Arial" w:hAnsi="Arial"/>
-                <w:color w:val="0000FF"/>
                 <w:sz w:val="18"/>
               </w:rPr>
             </w:pPr>
@@ -1881,7 +1758,6 @@
               <w:spacing w:line="240" w:lineRule="exact"/>
               <w:rPr>
                 <w:rFonts w:ascii="Arial" w:hAnsi="Arial"/>
-                <w:color w:val="0000FF"/>
                 <w:sz w:val="18"/>
               </w:rPr>
             </w:pPr>
@@ -1900,7 +1776,6 @@
               <w:spacing w:line="240" w:lineRule="exact"/>
               <w:rPr>
                 <w:rFonts w:ascii="Arial" w:hAnsi="Arial"/>
-                <w:color w:val="0000FF"/>
                 <w:sz w:val="18"/>
               </w:rPr>
             </w:pPr>
@@ -1928,14 +1803,12 @@
               <w:spacing w:line="240" w:lineRule="exact"/>
               <w:rPr>
                 <w:rFonts w:ascii="Arial" w:hAnsi="Arial"/>
-                <w:color w:val="0000FF"/>
-                <w:sz w:val="18"/>
-              </w:rPr>
-            </w:pPr>
-            <w:r>
-              <w:rPr>
-                <w:rFonts w:ascii="Arial" w:hAnsi="Arial"/>
-                <w:color w:val="0000FF"/>
+                <w:sz w:val="18"/>
+              </w:rPr>
+            </w:pPr>
+            <w:r>
+              <w:rPr>
+                <w:rFonts w:ascii="Arial" w:hAnsi="Arial"/>
                 <w:sz w:val="18"/>
               </w:rPr>
               <w:t>Hr</w:t>
@@ -1943,7 +1816,6 @@
             <w:r>
               <w:rPr>
                 <w:rFonts w:ascii="Arial" w:hAnsi="Arial"/>
-                <w:color w:val="0000FF"/>
                 <w:sz w:val="18"/>
               </w:rPr>
               <w:t>.</w:t>
@@ -1951,7 +1823,6 @@
             <w:r>
               <w:rPr>
                 <w:rFonts w:ascii="Arial" w:hAnsi="Arial"/>
-                <w:color w:val="0000FF"/>
                 <w:sz w:val="18"/>
               </w:rPr>
               <w:fldChar w:fldCharType="begin"/>
@@ -1959,7 +1830,6 @@
             <w:r>
               <w:rPr>
                 <w:rFonts w:ascii="Arial" w:hAnsi="Arial"/>
-                <w:color w:val="0000FF"/>
                 <w:sz w:val="18"/>
               </w:rPr>
               <w:instrText>QUOTE</w:instrText>
@@ -1967,7 +1837,6 @@
             <w:r>
               <w:rPr>
                 <w:rFonts w:ascii="Arial" w:hAnsi="Arial"/>
-                <w:color w:val="0000FF"/>
                 <w:sz w:val="18"/>
               </w:rPr>
               <w:fldChar w:fldCharType="end"/>
@@ -1983,14 +1852,12 @@
               <w:spacing w:line="240" w:lineRule="exact"/>
               <w:rPr>
                 <w:rFonts w:ascii="Arial" w:hAnsi="Arial"/>
-                <w:color w:val="0000FF"/>
-                <w:sz w:val="18"/>
-              </w:rPr>
-            </w:pPr>
-            <w:r>
-              <w:rPr>
-                <w:rFonts w:ascii="Arial" w:hAnsi="Arial"/>
-                <w:color w:val="0000FF"/>
+                <w:sz w:val="18"/>
+              </w:rPr>
+            </w:pPr>
+            <w:r>
+              <w:rPr>
+                <w:rFonts w:ascii="Arial" w:hAnsi="Arial"/>
                 <w:sz w:val="18"/>
               </w:rPr>
               <w:t>Vincent Sonvilla</w:t>
@@ -1998,7 +1865,6 @@
             <w:r>
               <w:rPr>
                 <w:rFonts w:ascii="Arial" w:hAnsi="Arial"/>
-                <w:color w:val="0000FF"/>
                 <w:sz w:val="18"/>
               </w:rPr>
               <w:fldChar w:fldCharType="begin"/>
@@ -2006,7 +1872,6 @@
             <w:r>
               <w:rPr>
                 <w:rFonts w:ascii="Arial" w:hAnsi="Arial"/>
-                <w:color w:val="0000FF"/>
                 <w:sz w:val="18"/>
               </w:rPr>
               <w:instrText>QUOTE</w:instrText>
@@ -2014,7 +1879,6 @@
             <w:r>
               <w:rPr>
                 <w:rFonts w:ascii="Arial" w:hAnsi="Arial"/>
-                <w:color w:val="0000FF"/>
                 <w:sz w:val="18"/>
               </w:rPr>
               <w:fldChar w:fldCharType="end"/>
@@ -2037,14 +1901,12 @@
               <w:spacing w:line="240" w:lineRule="exact"/>
               <w:rPr>
                 <w:rFonts w:ascii="Arial" w:hAnsi="Arial"/>
-                <w:color w:val="0000FF"/>
-                <w:sz w:val="18"/>
-              </w:rPr>
-            </w:pPr>
-            <w:r>
-              <w:rPr>
-                <w:rFonts w:ascii="Arial" w:hAnsi="Arial"/>
-                <w:color w:val="0000FF"/>
+                <w:sz w:val="18"/>
+              </w:rPr>
+            </w:pPr>
+            <w:r>
+              <w:rPr>
+                <w:rFonts w:ascii="Arial" w:hAnsi="Arial"/>
                 <w:sz w:val="18"/>
               </w:rPr>
               <w:t xml:space="preserve">5AHET, Klagenfurt </w:t>
@@ -2052,7 +1914,6 @@
             <w:r>
               <w:rPr>
                 <w:rFonts w:ascii="Arial" w:hAnsi="Arial"/>
-                <w:color w:val="0000FF"/>
                 <w:sz w:val="18"/>
               </w:rPr>
               <w:fldChar w:fldCharType="begin"/>
@@ -2060,7 +1921,6 @@
             <w:r>
               <w:rPr>
                 <w:rFonts w:ascii="Arial" w:hAnsi="Arial"/>
-                <w:color w:val="0000FF"/>
                 <w:sz w:val="18"/>
               </w:rPr>
               <w:instrText>QUOTE</w:instrText>
@@ -2068,7 +1928,6 @@
             <w:r>
               <w:rPr>
                 <w:rFonts w:ascii="Arial" w:hAnsi="Arial"/>
-                <w:color w:val="0000FF"/>
                 <w:sz w:val="18"/>
               </w:rPr>
               <w:fldChar w:fldCharType="end"/>
@@ -2088,14 +1947,12 @@
               <w:ind w:left="57"/>
               <w:rPr>
                 <w:rFonts w:ascii="Arial" w:hAnsi="Arial"/>
-                <w:color w:val="0000FF"/>
-                <w:sz w:val="18"/>
-              </w:rPr>
-            </w:pPr>
-            <w:r>
-              <w:rPr>
-                <w:rFonts w:ascii="Arial" w:hAnsi="Arial"/>
-                <w:color w:val="0000FF"/>
+                <w:sz w:val="18"/>
+              </w:rPr>
+            </w:pPr>
+            <w:r>
+              <w:rPr>
+                <w:rFonts w:ascii="Arial" w:hAnsi="Arial"/>
                 <w:sz w:val="18"/>
               </w:rPr>
               <w:fldChar w:fldCharType="begin"/>
@@ -2103,7 +1960,6 @@
             <w:r>
               <w:rPr>
                 <w:rFonts w:ascii="Arial" w:hAnsi="Arial"/>
-                <w:color w:val="0000FF"/>
                 <w:sz w:val="18"/>
               </w:rPr>
               <w:instrText>QUOTE</w:instrText>
@@ -2111,7 +1967,6 @@
             <w:r>
               <w:rPr>
                 <w:rFonts w:ascii="Arial" w:hAnsi="Arial"/>
-                <w:color w:val="0000FF"/>
                 <w:sz w:val="18"/>
               </w:rPr>
               <w:fldChar w:fldCharType="end"/>
@@ -2128,14 +1983,12 @@
               <w:spacing w:line="240" w:lineRule="exact"/>
               <w:rPr>
                 <w:rFonts w:ascii="Arial" w:hAnsi="Arial"/>
-                <w:color w:val="0000FF"/>
-                <w:sz w:val="18"/>
-              </w:rPr>
-            </w:pPr>
-            <w:r>
-              <w:rPr>
-                <w:rFonts w:ascii="Arial" w:hAnsi="Arial"/>
-                <w:color w:val="0000FF"/>
+                <w:sz w:val="18"/>
+              </w:rPr>
+            </w:pPr>
+            <w:r>
+              <w:rPr>
+                <w:rFonts w:ascii="Arial" w:hAnsi="Arial"/>
                 <w:sz w:val="18"/>
               </w:rPr>
               <w:fldChar w:fldCharType="begin"/>
@@ -2143,7 +1996,6 @@
             <w:r>
               <w:rPr>
                 <w:rFonts w:ascii="Arial" w:hAnsi="Arial"/>
-                <w:color w:val="0000FF"/>
                 <w:sz w:val="18"/>
               </w:rPr>
               <w:instrText>QUOTE</w:instrText>
@@ -2151,7 +2003,6 @@
             <w:r>
               <w:rPr>
                 <w:rFonts w:ascii="Arial" w:hAnsi="Arial"/>
-                <w:color w:val="0000FF"/>
                 <w:sz w:val="18"/>
               </w:rPr>
               <w:fldChar w:fldCharType="end"/>
@@ -2171,14 +2022,12 @@
               <w:spacing w:line="240" w:lineRule="exact"/>
               <w:rPr>
                 <w:rFonts w:ascii="Arial" w:hAnsi="Arial"/>
-                <w:color w:val="0000FF"/>
-                <w:sz w:val="18"/>
-              </w:rPr>
-            </w:pPr>
-            <w:r>
-              <w:rPr>
-                <w:rFonts w:ascii="Arial" w:hAnsi="Arial"/>
-                <w:color w:val="0000FF"/>
+                <w:sz w:val="18"/>
+              </w:rPr>
+            </w:pPr>
+            <w:r>
+              <w:rPr>
+                <w:rFonts w:ascii="Arial" w:hAnsi="Arial"/>
                 <w:sz w:val="18"/>
               </w:rPr>
               <w:fldChar w:fldCharType="begin"/>
@@ -2186,7 +2035,6 @@
             <w:r>
               <w:rPr>
                 <w:rFonts w:ascii="Arial" w:hAnsi="Arial"/>
-                <w:color w:val="0000FF"/>
                 <w:sz w:val="18"/>
               </w:rPr>
               <w:instrText>QUOTE</w:instrText>
@@ -2194,7 +2042,6 @@
             <w:r>
               <w:rPr>
                 <w:rFonts w:ascii="Arial" w:hAnsi="Arial"/>
-                <w:color w:val="0000FF"/>
                 <w:sz w:val="18"/>
               </w:rPr>
               <w:fldChar w:fldCharType="end"/>
@@ -2223,14 +2070,12 @@
               <w:spacing w:line="240" w:lineRule="exact"/>
               <w:rPr>
                 <w:rFonts w:ascii="Arial" w:hAnsi="Arial"/>
-                <w:color w:val="0000FF"/>
-                <w:sz w:val="18"/>
-              </w:rPr>
-            </w:pPr>
-            <w:r>
-              <w:rPr>
-                <w:rFonts w:ascii="Arial" w:hAnsi="Arial"/>
-                <w:color w:val="0000FF"/>
+                <w:sz w:val="18"/>
+              </w:rPr>
+            </w:pPr>
+            <w:r>
+              <w:rPr>
+                <w:rFonts w:ascii="Arial" w:hAnsi="Arial"/>
                 <w:sz w:val="18"/>
               </w:rPr>
               <w:t>Fr.</w:t>
@@ -2246,14 +2091,12 @@
               <w:spacing w:line="240" w:lineRule="exact"/>
               <w:rPr>
                 <w:rFonts w:ascii="Arial" w:hAnsi="Arial"/>
-                <w:color w:val="0000FF"/>
-                <w:sz w:val="18"/>
-              </w:rPr>
-            </w:pPr>
-            <w:r>
-              <w:rPr>
-                <w:rFonts w:ascii="Arial" w:hAnsi="Arial"/>
-                <w:color w:val="0000FF"/>
+                <w:sz w:val="18"/>
+              </w:rPr>
+            </w:pPr>
+            <w:r>
+              <w:rPr>
+                <w:rFonts w:ascii="Arial" w:hAnsi="Arial"/>
                 <w:sz w:val="18"/>
               </w:rPr>
               <w:t>Elena Widmann</w:t>
@@ -2276,14 +2119,12 @@
               <w:spacing w:line="240" w:lineRule="exact"/>
               <w:rPr>
                 <w:rFonts w:ascii="Arial" w:hAnsi="Arial"/>
-                <w:color w:val="0000FF"/>
-                <w:sz w:val="18"/>
-              </w:rPr>
-            </w:pPr>
-            <w:r>
-              <w:rPr>
-                <w:rFonts w:ascii="Arial" w:hAnsi="Arial"/>
-                <w:color w:val="0000FF"/>
+                <w:sz w:val="18"/>
+              </w:rPr>
+            </w:pPr>
+            <w:r>
+              <w:rPr>
+                <w:rFonts w:ascii="Arial" w:hAnsi="Arial"/>
                 <w:sz w:val="18"/>
               </w:rPr>
               <w:t>5AHET, Klagenfurt</w:t>
@@ -2303,7 +2144,6 @@
               <w:ind w:left="57"/>
               <w:rPr>
                 <w:rFonts w:ascii="Arial" w:hAnsi="Arial"/>
-                <w:color w:val="0000FF"/>
                 <w:sz w:val="18"/>
               </w:rPr>
             </w:pPr>
@@ -2319,7 +2159,6 @@
               <w:spacing w:line="240" w:lineRule="exact"/>
               <w:rPr>
                 <w:rFonts w:ascii="Arial" w:hAnsi="Arial"/>
-                <w:color w:val="0000FF"/>
                 <w:sz w:val="18"/>
               </w:rPr>
             </w:pPr>
@@ -2338,7 +2177,6 @@
               <w:spacing w:line="240" w:lineRule="exact"/>
               <w:rPr>
                 <w:rFonts w:ascii="Arial" w:hAnsi="Arial"/>
-                <w:color w:val="0000FF"/>
                 <w:sz w:val="18"/>
               </w:rPr>
             </w:pPr>
@@ -2366,14 +2204,12 @@
               <w:spacing w:line="240" w:lineRule="exact"/>
               <w:rPr>
                 <w:rFonts w:ascii="Arial" w:hAnsi="Arial"/>
-                <w:color w:val="0000FF"/>
-                <w:sz w:val="18"/>
-              </w:rPr>
-            </w:pPr>
-            <w:r>
-              <w:rPr>
-                <w:rFonts w:ascii="Arial" w:hAnsi="Arial"/>
-                <w:color w:val="0000FF"/>
+                <w:sz w:val="18"/>
+              </w:rPr>
+            </w:pPr>
+            <w:r>
+              <w:rPr>
+                <w:rFonts w:ascii="Arial" w:hAnsi="Arial"/>
                 <w:sz w:val="18"/>
               </w:rPr>
               <w:t>Hr.</w:t>
@@ -2389,14 +2225,12 @@
               <w:spacing w:line="240" w:lineRule="exact"/>
               <w:rPr>
                 <w:rFonts w:ascii="Arial" w:hAnsi="Arial"/>
-                <w:color w:val="0000FF"/>
-                <w:sz w:val="18"/>
-              </w:rPr>
-            </w:pPr>
-            <w:r>
-              <w:rPr>
-                <w:rFonts w:ascii="Arial" w:hAnsi="Arial"/>
-                <w:color w:val="0000FF"/>
+                <w:sz w:val="18"/>
+              </w:rPr>
+            </w:pPr>
+            <w:r>
+              <w:rPr>
+                <w:rFonts w:ascii="Arial" w:hAnsi="Arial"/>
                 <w:sz w:val="18"/>
               </w:rPr>
               <w:t>Nikolaj Voglauer</w:t>
@@ -2419,14 +2253,12 @@
               <w:spacing w:line="240" w:lineRule="exact"/>
               <w:rPr>
                 <w:rFonts w:ascii="Arial" w:hAnsi="Arial"/>
-                <w:color w:val="0000FF"/>
-                <w:sz w:val="18"/>
-              </w:rPr>
-            </w:pPr>
-            <w:r>
-              <w:rPr>
-                <w:rFonts w:ascii="Arial" w:hAnsi="Arial"/>
-                <w:color w:val="0000FF"/>
+                <w:sz w:val="18"/>
+              </w:rPr>
+            </w:pPr>
+            <w:r>
+              <w:rPr>
+                <w:rFonts w:ascii="Arial" w:hAnsi="Arial"/>
                 <w:sz w:val="18"/>
               </w:rPr>
               <w:t>5AHET, Klagenfurt</w:t>
@@ -2446,7 +2278,6 @@
               <w:ind w:left="57"/>
               <w:rPr>
                 <w:rFonts w:ascii="Arial" w:hAnsi="Arial"/>
-                <w:color w:val="0000FF"/>
                 <w:sz w:val="18"/>
               </w:rPr>
             </w:pPr>
@@ -2462,7 +2293,6 @@
               <w:spacing w:line="240" w:lineRule="exact"/>
               <w:rPr>
                 <w:rFonts w:ascii="Arial" w:hAnsi="Arial"/>
-                <w:color w:val="0000FF"/>
                 <w:sz w:val="18"/>
               </w:rPr>
             </w:pPr>
@@ -2481,7 +2311,6 @@
               <w:spacing w:line="240" w:lineRule="exact"/>
               <w:rPr>
                 <w:rFonts w:ascii="Arial" w:hAnsi="Arial"/>
-                <w:color w:val="0000FF"/>
                 <w:sz w:val="18"/>
               </w:rPr>
             </w:pPr>
@@ -2509,14 +2338,12 @@
               <w:spacing w:line="240" w:lineRule="exact"/>
               <w:rPr>
                 <w:rFonts w:ascii="Arial" w:hAnsi="Arial"/>
-                <w:color w:val="0000FF"/>
-                <w:sz w:val="18"/>
-              </w:rPr>
-            </w:pPr>
-            <w:r>
-              <w:rPr>
-                <w:rFonts w:ascii="Arial" w:hAnsi="Arial"/>
-                <w:color w:val="0000FF"/>
+                <w:sz w:val="18"/>
+              </w:rPr>
+            </w:pPr>
+            <w:r>
+              <w:rPr>
+                <w:rFonts w:ascii="Arial" w:hAnsi="Arial"/>
                 <w:sz w:val="18"/>
               </w:rPr>
               <w:fldChar w:fldCharType="begin"/>
@@ -2524,7 +2351,6 @@
             <w:r>
               <w:rPr>
                 <w:rFonts w:ascii="Arial" w:hAnsi="Arial"/>
-                <w:color w:val="0000FF"/>
                 <w:sz w:val="18"/>
               </w:rPr>
               <w:instrText>QUOTE</w:instrText>
@@ -2532,7 +2358,6 @@
             <w:r>
               <w:rPr>
                 <w:rFonts w:ascii="Arial" w:hAnsi="Arial"/>
-                <w:color w:val="0000FF"/>
                 <w:sz w:val="18"/>
               </w:rPr>
               <w:fldChar w:fldCharType="end"/>
@@ -2548,7 +2373,6 @@
               <w:spacing w:line="240" w:lineRule="exact"/>
               <w:rPr>
                 <w:rFonts w:ascii="Arial" w:hAnsi="Arial"/>
-                <w:color w:val="0000FF"/>
                 <w:sz w:val="18"/>
               </w:rPr>
             </w:pPr>
@@ -2570,14 +2394,12 @@
               <w:spacing w:line="240" w:lineRule="exact"/>
               <w:rPr>
                 <w:rFonts w:ascii="Arial" w:hAnsi="Arial"/>
-                <w:color w:val="0000FF"/>
-                <w:sz w:val="18"/>
-              </w:rPr>
-            </w:pPr>
-            <w:r>
-              <w:rPr>
-                <w:rFonts w:ascii="Arial" w:hAnsi="Arial"/>
-                <w:color w:val="0000FF"/>
+                <w:sz w:val="18"/>
+              </w:rPr>
+            </w:pPr>
+            <w:r>
+              <w:rPr>
+                <w:rFonts w:ascii="Arial" w:hAnsi="Arial"/>
                 <w:sz w:val="18"/>
               </w:rPr>
               <w:fldChar w:fldCharType="begin"/>
@@ -2585,7 +2407,6 @@
             <w:r>
               <w:rPr>
                 <w:rFonts w:ascii="Arial" w:hAnsi="Arial"/>
-                <w:color w:val="0000FF"/>
                 <w:sz w:val="18"/>
               </w:rPr>
               <w:instrText>QUOTE</w:instrText>
@@ -2593,7 +2414,6 @@
             <w:r>
               <w:rPr>
                 <w:rFonts w:ascii="Arial" w:hAnsi="Arial"/>
-                <w:color w:val="0000FF"/>
                 <w:sz w:val="18"/>
               </w:rPr>
               <w:fldChar w:fldCharType="end"/>
@@ -2613,14 +2433,12 @@
               <w:ind w:left="57"/>
               <w:rPr>
                 <w:rFonts w:ascii="Arial" w:hAnsi="Arial"/>
-                <w:color w:val="0000FF"/>
-                <w:sz w:val="18"/>
-              </w:rPr>
-            </w:pPr>
-            <w:r>
-              <w:rPr>
-                <w:rFonts w:ascii="Arial" w:hAnsi="Arial"/>
-                <w:color w:val="0000FF"/>
+                <w:sz w:val="18"/>
+              </w:rPr>
+            </w:pPr>
+            <w:r>
+              <w:rPr>
+                <w:rFonts w:ascii="Arial" w:hAnsi="Arial"/>
                 <w:sz w:val="18"/>
               </w:rPr>
               <w:fldChar w:fldCharType="begin"/>
@@ -2628,7 +2446,6 @@
             <w:r>
               <w:rPr>
                 <w:rFonts w:ascii="Arial" w:hAnsi="Arial"/>
-                <w:color w:val="0000FF"/>
                 <w:sz w:val="18"/>
               </w:rPr>
               <w:instrText>QUOTE</w:instrText>
@@ -2636,7 +2453,6 @@
             <w:r>
               <w:rPr>
                 <w:rFonts w:ascii="Arial" w:hAnsi="Arial"/>
-                <w:color w:val="0000FF"/>
                 <w:sz w:val="18"/>
               </w:rPr>
               <w:fldChar w:fldCharType="end"/>
@@ -2653,14 +2469,12 @@
               <w:spacing w:line="240" w:lineRule="exact"/>
               <w:rPr>
                 <w:rFonts w:ascii="Arial" w:hAnsi="Arial"/>
-                <w:color w:val="0000FF"/>
-                <w:sz w:val="18"/>
-              </w:rPr>
-            </w:pPr>
-            <w:r>
-              <w:rPr>
-                <w:rFonts w:ascii="Arial" w:hAnsi="Arial"/>
-                <w:color w:val="0000FF"/>
+                <w:sz w:val="18"/>
+              </w:rPr>
+            </w:pPr>
+            <w:r>
+              <w:rPr>
+                <w:rFonts w:ascii="Arial" w:hAnsi="Arial"/>
                 <w:sz w:val="18"/>
               </w:rPr>
               <w:fldChar w:fldCharType="begin"/>
@@ -2668,7 +2482,6 @@
             <w:r>
               <w:rPr>
                 <w:rFonts w:ascii="Arial" w:hAnsi="Arial"/>
-                <w:color w:val="0000FF"/>
                 <w:sz w:val="18"/>
               </w:rPr>
               <w:instrText>QUOTE</w:instrText>
@@ -2676,7 +2489,6 @@
             <w:r>
               <w:rPr>
                 <w:rFonts w:ascii="Arial" w:hAnsi="Arial"/>
-                <w:color w:val="0000FF"/>
                 <w:sz w:val="18"/>
               </w:rPr>
               <w:fldChar w:fldCharType="end"/>
@@ -2696,14 +2508,12 @@
               <w:spacing w:line="240" w:lineRule="exact"/>
               <w:rPr>
                 <w:rFonts w:ascii="Arial" w:hAnsi="Arial"/>
-                <w:color w:val="0000FF"/>
-                <w:sz w:val="18"/>
-              </w:rPr>
-            </w:pPr>
-            <w:r>
-              <w:rPr>
-                <w:rFonts w:ascii="Arial" w:hAnsi="Arial"/>
-                <w:color w:val="0000FF"/>
+                <w:sz w:val="18"/>
+              </w:rPr>
+            </w:pPr>
+            <w:r>
+              <w:rPr>
+                <w:rFonts w:ascii="Arial" w:hAnsi="Arial"/>
                 <w:sz w:val="18"/>
               </w:rPr>
               <w:fldChar w:fldCharType="begin"/>
@@ -2711,7 +2521,6 @@
             <w:r>
               <w:rPr>
                 <w:rFonts w:ascii="Arial" w:hAnsi="Arial"/>
-                <w:color w:val="0000FF"/>
                 <w:sz w:val="18"/>
               </w:rPr>
               <w:instrText>QUOTE</w:instrText>
@@ -2719,7 +2528,6 @@
             <w:r>
               <w:rPr>
                 <w:rFonts w:ascii="Arial" w:hAnsi="Arial"/>
-                <w:color w:val="0000FF"/>
                 <w:sz w:val="18"/>
               </w:rPr>
               <w:fldChar w:fldCharType="end"/>
@@ -2751,14 +2559,12 @@
               <w:spacing w:line="240" w:lineRule="exact"/>
               <w:rPr>
                 <w:rFonts w:ascii="Arial" w:hAnsi="Arial"/>
-                <w:color w:val="0000FF"/>
-                <w:sz w:val="18"/>
-              </w:rPr>
-            </w:pPr>
-            <w:r>
-              <w:rPr>
-                <w:rFonts w:ascii="Arial" w:hAnsi="Arial"/>
-                <w:color w:val="0000FF"/>
+                <w:sz w:val="18"/>
+              </w:rPr>
+            </w:pPr>
+            <w:r>
+              <w:rPr>
+                <w:rFonts w:ascii="Arial" w:hAnsi="Arial"/>
                 <w:sz w:val="18"/>
               </w:rPr>
               <w:fldChar w:fldCharType="begin"/>
@@ -2766,7 +2572,6 @@
             <w:r>
               <w:rPr>
                 <w:rFonts w:ascii="Arial" w:hAnsi="Arial"/>
-                <w:color w:val="0000FF"/>
                 <w:sz w:val="18"/>
               </w:rPr>
               <w:instrText>QUOTE</w:instrText>
@@ -2774,7 +2579,6 @@
             <w:r>
               <w:rPr>
                 <w:rFonts w:ascii="Arial" w:hAnsi="Arial"/>
-                <w:color w:val="0000FF"/>
                 <w:sz w:val="18"/>
               </w:rPr>
               <w:fldChar w:fldCharType="end"/>
@@ -2793,14 +2597,12 @@
               <w:spacing w:line="240" w:lineRule="exact"/>
               <w:rPr>
                 <w:rFonts w:ascii="Arial" w:hAnsi="Arial"/>
-                <w:color w:val="0000FF"/>
-                <w:sz w:val="18"/>
-              </w:rPr>
-            </w:pPr>
-            <w:r>
-              <w:rPr>
-                <w:rFonts w:ascii="Arial" w:hAnsi="Arial"/>
-                <w:color w:val="0000FF"/>
+                <w:sz w:val="18"/>
+              </w:rPr>
+            </w:pPr>
+            <w:r>
+              <w:rPr>
+                <w:rFonts w:ascii="Arial" w:hAnsi="Arial"/>
                 <w:sz w:val="18"/>
               </w:rPr>
               <w:fldChar w:fldCharType="begin"/>
@@ -2808,7 +2610,6 @@
             <w:r>
               <w:rPr>
                 <w:rFonts w:ascii="Arial" w:hAnsi="Arial"/>
-                <w:color w:val="0000FF"/>
                 <w:sz w:val="18"/>
               </w:rPr>
               <w:instrText>QUOTE</w:instrText>
@@ -2816,7 +2617,6 @@
             <w:r>
               <w:rPr>
                 <w:rFonts w:ascii="Arial" w:hAnsi="Arial"/>
-                <w:color w:val="0000FF"/>
                 <w:sz w:val="18"/>
               </w:rPr>
               <w:fldChar w:fldCharType="end"/>
@@ -2840,14 +2640,12 @@
               <w:spacing w:line="240" w:lineRule="exact"/>
               <w:rPr>
                 <w:rFonts w:ascii="Arial" w:hAnsi="Arial"/>
-                <w:color w:val="0000FF"/>
-                <w:sz w:val="18"/>
-              </w:rPr>
-            </w:pPr>
-            <w:r>
-              <w:rPr>
-                <w:rFonts w:ascii="Arial" w:hAnsi="Arial"/>
-                <w:color w:val="0000FF"/>
+                <w:sz w:val="18"/>
+              </w:rPr>
+            </w:pPr>
+            <w:r>
+              <w:rPr>
+                <w:rFonts w:ascii="Arial" w:hAnsi="Arial"/>
                 <w:sz w:val="18"/>
               </w:rPr>
               <w:fldChar w:fldCharType="begin"/>
@@ -2855,7 +2653,6 @@
             <w:r>
               <w:rPr>
                 <w:rFonts w:ascii="Arial" w:hAnsi="Arial"/>
-                <w:color w:val="0000FF"/>
                 <w:sz w:val="18"/>
               </w:rPr>
               <w:instrText>QUOTE</w:instrText>
@@ -2863,7 +2660,6 @@
             <w:r>
               <w:rPr>
                 <w:rFonts w:ascii="Arial" w:hAnsi="Arial"/>
-                <w:color w:val="0000FF"/>
                 <w:sz w:val="18"/>
               </w:rPr>
               <w:fldChar w:fldCharType="end"/>
@@ -2886,14 +2682,12 @@
               <w:ind w:left="57"/>
               <w:rPr>
                 <w:rFonts w:ascii="Arial" w:hAnsi="Arial"/>
-                <w:color w:val="0000FF"/>
-                <w:sz w:val="18"/>
-              </w:rPr>
-            </w:pPr>
-            <w:r>
-              <w:rPr>
-                <w:rFonts w:ascii="Arial" w:hAnsi="Arial"/>
-                <w:color w:val="0000FF"/>
+                <w:sz w:val="18"/>
+              </w:rPr>
+            </w:pPr>
+            <w:r>
+              <w:rPr>
+                <w:rFonts w:ascii="Arial" w:hAnsi="Arial"/>
                 <w:sz w:val="18"/>
               </w:rPr>
               <w:fldChar w:fldCharType="begin"/>
@@ -2901,7 +2695,6 @@
             <w:r>
               <w:rPr>
                 <w:rFonts w:ascii="Arial" w:hAnsi="Arial"/>
-                <w:color w:val="0000FF"/>
                 <w:sz w:val="18"/>
               </w:rPr>
               <w:instrText>QUOTE</w:instrText>
@@ -2909,7 +2702,6 @@
             <w:r>
               <w:rPr>
                 <w:rFonts w:ascii="Arial" w:hAnsi="Arial"/>
-                <w:color w:val="0000FF"/>
                 <w:sz w:val="18"/>
               </w:rPr>
               <w:fldChar w:fldCharType="end"/>
@@ -2929,14 +2721,12 @@
               <w:spacing w:line="240" w:lineRule="exact"/>
               <w:rPr>
                 <w:rFonts w:ascii="Arial" w:hAnsi="Arial"/>
-                <w:color w:val="0000FF"/>
-                <w:sz w:val="18"/>
-              </w:rPr>
-            </w:pPr>
-            <w:r>
-              <w:rPr>
-                <w:rFonts w:ascii="Arial" w:hAnsi="Arial"/>
-                <w:color w:val="0000FF"/>
+                <w:sz w:val="18"/>
+              </w:rPr>
+            </w:pPr>
+            <w:r>
+              <w:rPr>
+                <w:rFonts w:ascii="Arial" w:hAnsi="Arial"/>
                 <w:sz w:val="18"/>
               </w:rPr>
               <w:fldChar w:fldCharType="begin"/>
@@ -2944,7 +2734,6 @@
             <w:r>
               <w:rPr>
                 <w:rFonts w:ascii="Arial" w:hAnsi="Arial"/>
-                <w:color w:val="0000FF"/>
                 <w:sz w:val="18"/>
               </w:rPr>
               <w:instrText>QUOTE</w:instrText>
@@ -2952,7 +2741,6 @@
             <w:r>
               <w:rPr>
                 <w:rFonts w:ascii="Arial" w:hAnsi="Arial"/>
-                <w:color w:val="0000FF"/>
                 <w:sz w:val="18"/>
               </w:rPr>
               <w:fldChar w:fldCharType="end"/>
@@ -2975,14 +2763,12 @@
               <w:spacing w:line="240" w:lineRule="exact"/>
               <w:rPr>
                 <w:rFonts w:ascii="Arial" w:hAnsi="Arial"/>
-                <w:color w:val="0000FF"/>
-                <w:sz w:val="18"/>
-              </w:rPr>
-            </w:pPr>
-            <w:r>
-              <w:rPr>
-                <w:rFonts w:ascii="Arial" w:hAnsi="Arial"/>
-                <w:color w:val="0000FF"/>
+                <w:sz w:val="18"/>
+              </w:rPr>
+            </w:pPr>
+            <w:r>
+              <w:rPr>
+                <w:rFonts w:ascii="Arial" w:hAnsi="Arial"/>
                 <w:sz w:val="18"/>
               </w:rPr>
               <w:fldChar w:fldCharType="begin"/>
@@ -2990,7 +2776,6 @@
             <w:r>
               <w:rPr>
                 <w:rFonts w:ascii="Arial" w:hAnsi="Arial"/>
-                <w:color w:val="0000FF"/>
                 <w:sz w:val="18"/>
               </w:rPr>
               <w:instrText>QUOTE</w:instrText>
@@ -2998,7 +2783,6 @@
             <w:r>
               <w:rPr>
                 <w:rFonts w:ascii="Arial" w:hAnsi="Arial"/>
-                <w:color w:val="0000FF"/>
                 <w:sz w:val="18"/>
               </w:rPr>
               <w:fldChar w:fldCharType="end"/>
@@ -3022,7 +2806,6 @@
             <w:pPr>
               <w:rPr>
                 <w:rFonts w:ascii="Arial" w:hAnsi="Arial"/>
-                <w:color w:val="000000"/>
                 <w:sz w:val="22"/>
               </w:rPr>
             </w:pPr>
@@ -3034,7 +2817,6 @@
                 <w:rFonts w:ascii="Arial" w:hAnsi="Arial"/>
                 <w:b/>
                 <w:bCs/>
-                <w:color w:val="000000"/>
                 <w:sz w:val="22"/>
               </w:rPr>
             </w:pPr>
@@ -3043,59 +2825,44 @@
                 <w:rFonts w:ascii="Arial" w:hAnsi="Arial"/>
                 <w:b/>
                 <w:bCs/>
-                <w:color w:val="000000"/>
-                <w:sz w:val="22"/>
-              </w:rPr>
-              <w:t xml:space="preserve">Inhalte </w:t>
-            </w:r>
+                <w:sz w:val="22"/>
+              </w:rPr>
+              <w:t xml:space="preserve">Inhalte der </w:t>
+            </w:r>
+            <w:proofErr w:type="spellStart"/>
             <w:r>
               <w:rPr>
                 <w:rFonts w:ascii="Arial" w:hAnsi="Arial"/>
                 <w:b/>
                 <w:bCs/>
-                <w:color w:val="000000"/>
-                <w:sz w:val="22"/>
-              </w:rPr>
-              <w:t xml:space="preserve">der </w:t>
-            </w:r>
-            <w:proofErr w:type="spellStart"/>
+                <w:sz w:val="22"/>
+              </w:rPr>
+              <w:t>I</w:t>
+            </w:r>
             <w:r>
               <w:rPr>
                 <w:rFonts w:ascii="Arial" w:hAnsi="Arial"/>
                 <w:b/>
                 <w:bCs/>
-                <w:color w:val="000000"/>
-                <w:sz w:val="22"/>
-              </w:rPr>
-              <w:t>I</w:t>
+                <w:sz w:val="22"/>
+              </w:rPr>
+              <w:t>II</w:t>
             </w:r>
             <w:r>
               <w:rPr>
                 <w:rFonts w:ascii="Arial" w:hAnsi="Arial"/>
                 <w:b/>
                 <w:bCs/>
-                <w:color w:val="000000"/>
-                <w:sz w:val="22"/>
-              </w:rPr>
-              <w:t>II</w:t>
-            </w:r>
+                <w:sz w:val="22"/>
+              </w:rPr>
+              <w:t>.Iteration</w:t>
+            </w:r>
+            <w:proofErr w:type="spellEnd"/>
             <w:r>
               <w:rPr>
                 <w:rFonts w:ascii="Arial" w:hAnsi="Arial"/>
                 <w:b/>
                 <w:bCs/>
-                <w:color w:val="000000"/>
-                <w:sz w:val="22"/>
-              </w:rPr>
-              <w:t>.Iteration</w:t>
-            </w:r>
-            <w:proofErr w:type="spellEnd"/>
-            <w:r>
-              <w:rPr>
-                <w:rFonts w:ascii="Arial" w:hAnsi="Arial"/>
-                <w:b/>
-                <w:bCs/>
-                <w:color w:val="000000"/>
                 <w:sz w:val="22"/>
               </w:rPr>
               <w:t>:</w:t>
@@ -3110,14 +2877,12 @@
               </w:numPr>
               <w:rPr>
                 <w:rFonts w:ascii="Arial" w:hAnsi="Arial"/>
-                <w:color w:val="000000"/>
-                <w:sz w:val="22"/>
-              </w:rPr>
-            </w:pPr>
-            <w:r>
-              <w:rPr>
-                <w:rFonts w:ascii="Arial" w:hAnsi="Arial"/>
-                <w:color w:val="000000"/>
+                <w:sz w:val="22"/>
+              </w:rPr>
+            </w:pPr>
+            <w:r>
+              <w:rPr>
+                <w:rFonts w:ascii="Arial" w:hAnsi="Arial"/>
                 <w:sz w:val="22"/>
               </w:rPr>
               <w:t>SPS-Programmierung</w:t>
@@ -3132,14 +2897,12 @@
               </w:numPr>
               <w:rPr>
                 <w:rFonts w:ascii="Arial" w:hAnsi="Arial"/>
-                <w:color w:val="000000"/>
-                <w:sz w:val="22"/>
-              </w:rPr>
-            </w:pPr>
-            <w:r>
-              <w:rPr>
-                <w:rFonts w:ascii="Arial" w:hAnsi="Arial"/>
-                <w:color w:val="000000"/>
+                <w:sz w:val="22"/>
+              </w:rPr>
+            </w:pPr>
+            <w:r>
+              <w:rPr>
+                <w:rFonts w:ascii="Arial" w:hAnsi="Arial"/>
                 <w:sz w:val="22"/>
               </w:rPr>
               <w:t>Schaltschrankplanung</w:t>
@@ -3154,14 +2917,12 @@
               </w:numPr>
               <w:rPr>
                 <w:rFonts w:ascii="Arial" w:hAnsi="Arial"/>
-                <w:color w:val="000000"/>
-                <w:sz w:val="22"/>
-              </w:rPr>
-            </w:pPr>
-            <w:r>
-              <w:rPr>
-                <w:rFonts w:ascii="Arial" w:hAnsi="Arial"/>
-                <w:color w:val="000000"/>
+                <w:sz w:val="22"/>
+              </w:rPr>
+            </w:pPr>
+            <w:r>
+              <w:rPr>
+                <w:rFonts w:ascii="Arial" w:hAnsi="Arial"/>
                 <w:sz w:val="22"/>
               </w:rPr>
               <w:t>Projektfortschritt</w:t>
@@ -3176,14 +2937,12 @@
               </w:numPr>
               <w:rPr>
                 <w:rFonts w:ascii="Arial" w:hAnsi="Arial"/>
-                <w:color w:val="000000"/>
-                <w:sz w:val="22"/>
-              </w:rPr>
-            </w:pPr>
-            <w:r>
-              <w:rPr>
-                <w:rFonts w:ascii="Arial" w:hAnsi="Arial"/>
-                <w:color w:val="000000"/>
+                <w:sz w:val="22"/>
+              </w:rPr>
+            </w:pPr>
+            <w:r>
+              <w:rPr>
+                <w:rFonts w:ascii="Arial" w:hAnsi="Arial"/>
                 <w:sz w:val="22"/>
               </w:rPr>
               <w:t>Website</w:t>
@@ -3194,7 +2953,6 @@
               <w:spacing w:line="360" w:lineRule="auto"/>
               <w:rPr>
                 <w:rFonts w:ascii="Arial" w:hAnsi="Arial"/>
-                <w:color w:val="000000"/>
                 <w:sz w:val="22"/>
               </w:rPr>
             </w:pPr>
@@ -3206,7 +2964,6 @@
                 <w:rFonts w:ascii="Arial" w:hAnsi="Arial"/>
                 <w:b/>
                 <w:bCs/>
-                <w:color w:val="000000"/>
                 <w:sz w:val="22"/>
               </w:rPr>
             </w:pPr>
@@ -3215,20 +2972,9 @@
                 <w:rFonts w:ascii="Arial" w:hAnsi="Arial"/>
                 <w:b/>
                 <w:bCs/>
-                <w:color w:val="000000"/>
-                <w:sz w:val="22"/>
-              </w:rPr>
-              <w:t>Projektstatus</w:t>
-            </w:r>
-            <w:r>
-              <w:rPr>
-                <w:rFonts w:ascii="Arial" w:hAnsi="Arial"/>
-                <w:b/>
-                <w:bCs/>
-                <w:color w:val="000000"/>
-                <w:sz w:val="22"/>
-              </w:rPr>
-              <w:t>:</w:t>
+                <w:sz w:val="22"/>
+              </w:rPr>
+              <w:t>Projektstatus:</w:t>
             </w:r>
           </w:p>
           <w:p>
@@ -3240,14 +2986,12 @@
               </w:numPr>
               <w:rPr>
                 <w:rFonts w:ascii="Arial" w:hAnsi="Arial"/>
-                <w:color w:val="000000"/>
-                <w:sz w:val="22"/>
-              </w:rPr>
-            </w:pPr>
-            <w:r>
-              <w:rPr>
-                <w:rFonts w:ascii="Arial" w:hAnsi="Arial"/>
-                <w:color w:val="000000"/>
+                <w:sz w:val="22"/>
+              </w:rPr>
+            </w:pPr>
+            <w:r>
+              <w:rPr>
+                <w:rFonts w:ascii="Arial" w:hAnsi="Arial"/>
                 <w:sz w:val="22"/>
               </w:rPr>
               <w:t>Zeitplan erweitert</w:t>
@@ -3262,14 +3006,12 @@
               </w:numPr>
               <w:rPr>
                 <w:rFonts w:ascii="Arial" w:hAnsi="Arial"/>
-                <w:color w:val="000000"/>
-                <w:sz w:val="22"/>
-              </w:rPr>
-            </w:pPr>
-            <w:r>
-              <w:rPr>
-                <w:rFonts w:ascii="Arial" w:hAnsi="Arial"/>
-                <w:color w:val="000000"/>
+                <w:sz w:val="22"/>
+              </w:rPr>
+            </w:pPr>
+            <w:r>
+              <w:rPr>
+                <w:rFonts w:ascii="Arial" w:hAnsi="Arial"/>
                 <w:sz w:val="22"/>
               </w:rPr>
               <w:t>Motoransteuerung: Knapp um PTO-Module ange</w:t>
@@ -3277,7 +3019,6 @@
             <w:r>
               <w:rPr>
                 <w:rFonts w:ascii="Arial" w:hAnsi="Arial"/>
-                <w:color w:val="000000"/>
                 <w:sz w:val="22"/>
               </w:rPr>
               <w:t>fragt</w:t>
@@ -3292,14 +3033,12 @@
               </w:numPr>
               <w:rPr>
                 <w:rFonts w:ascii="Arial" w:hAnsi="Arial"/>
-                <w:color w:val="000000"/>
-                <w:sz w:val="22"/>
-              </w:rPr>
-            </w:pPr>
-            <w:r>
-              <w:rPr>
-                <w:rFonts w:ascii="Arial" w:hAnsi="Arial"/>
-                <w:color w:val="000000"/>
+                <w:sz w:val="22"/>
+              </w:rPr>
+            </w:pPr>
+            <w:r>
+              <w:rPr>
+                <w:rFonts w:ascii="Arial" w:hAnsi="Arial"/>
                 <w:sz w:val="22"/>
               </w:rPr>
               <w:t>ASI-Einbindung</w:t>
@@ -3314,14 +3053,12 @@
               </w:numPr>
               <w:rPr>
                 <w:rFonts w:ascii="Arial" w:hAnsi="Arial"/>
-                <w:color w:val="000000"/>
-                <w:sz w:val="22"/>
-              </w:rPr>
-            </w:pPr>
-            <w:r>
-              <w:rPr>
-                <w:rFonts w:ascii="Arial" w:hAnsi="Arial"/>
-                <w:color w:val="000000"/>
+                <w:sz w:val="22"/>
+              </w:rPr>
+            </w:pPr>
+            <w:r>
+              <w:rPr>
+                <w:rFonts w:ascii="Arial" w:hAnsi="Arial"/>
                 <w:sz w:val="22"/>
               </w:rPr>
               <w:t>Mechanik:</w:t>
@@ -3329,7 +3066,6 @@
             <w:r>
               <w:rPr>
                 <w:rFonts w:ascii="Arial" w:hAnsi="Arial"/>
-                <w:color w:val="000000"/>
                 <w:sz w:val="22"/>
               </w:rPr>
               <w:t xml:space="preserve">   </w:t>
@@ -3340,14 +3076,12 @@
               <w:ind w:left="360"/>
               <w:rPr>
                 <w:rFonts w:ascii="Arial" w:hAnsi="Arial"/>
-                <w:color w:val="000000"/>
-                <w:sz w:val="22"/>
-              </w:rPr>
-            </w:pPr>
-            <w:r>
-              <w:rPr>
-                <w:rFonts w:ascii="Arial" w:hAnsi="Arial"/>
-                <w:color w:val="000000"/>
+                <w:sz w:val="22"/>
+              </w:rPr>
+            </w:pPr>
+            <w:r>
+              <w:rPr>
+                <w:rFonts w:ascii="Arial" w:hAnsi="Arial"/>
                 <w:sz w:val="22"/>
               </w:rPr>
               <w:t xml:space="preserve">                         </w:t>
@@ -3355,7 +3089,6 @@
             <w:r>
               <w:rPr>
                 <w:rFonts w:ascii="Arial" w:hAnsi="Arial"/>
-                <w:color w:val="000000"/>
                 <w:sz w:val="22"/>
               </w:rPr>
               <w:t xml:space="preserve">X-Achse </w:t>
@@ -3364,7 +3097,6 @@
             <w:r>
               <w:rPr>
                 <w:rFonts w:ascii="Arial" w:hAnsi="Arial"/>
-                <w:color w:val="000000"/>
                 <w:sz w:val="22"/>
               </w:rPr>
               <w:t>Schuttle</w:t>
@@ -3373,18 +3105,9 @@
             <w:r>
               <w:rPr>
                 <w:rFonts w:ascii="Arial" w:hAnsi="Arial"/>
-                <w:color w:val="000000"/>
-                <w:sz w:val="22"/>
-              </w:rPr>
-              <w:t xml:space="preserve"> </w:t>
-            </w:r>
-            <w:r>
-              <w:rPr>
-                <w:rFonts w:ascii="Arial" w:hAnsi="Arial"/>
-                <w:color w:val="000000"/>
-                <w:sz w:val="22"/>
-              </w:rPr>
-              <w:t>umkonstruiert</w:t>
+                <w:sz w:val="22"/>
+              </w:rPr>
+              <w:t xml:space="preserve"> umkonstruiert</w:t>
             </w:r>
           </w:p>
           <w:p>
@@ -3392,14 +3115,12 @@
               <w:pStyle w:val="Listenabsatz"/>
               <w:rPr>
                 <w:rFonts w:ascii="Arial" w:hAnsi="Arial"/>
-                <w:color w:val="000000"/>
-                <w:sz w:val="22"/>
-              </w:rPr>
-            </w:pPr>
-            <w:r>
-              <w:rPr>
-                <w:rFonts w:ascii="Arial" w:hAnsi="Arial"/>
-                <w:color w:val="000000"/>
+                <w:sz w:val="22"/>
+              </w:rPr>
+            </w:pPr>
+            <w:r>
+              <w:rPr>
+                <w:rFonts w:ascii="Arial" w:hAnsi="Arial"/>
                 <w:sz w:val="22"/>
               </w:rPr>
               <w:t xml:space="preserve">                   Z-Achse umkonstruiert</w:t>
@@ -3414,14 +3135,12 @@
               </w:numPr>
               <w:rPr>
                 <w:rFonts w:ascii="Arial" w:hAnsi="Arial"/>
-                <w:color w:val="000000"/>
-                <w:sz w:val="22"/>
-              </w:rPr>
-            </w:pPr>
-            <w:r>
-              <w:rPr>
-                <w:rFonts w:ascii="Arial" w:hAnsi="Arial"/>
-                <w:color w:val="000000"/>
+                <w:sz w:val="22"/>
+              </w:rPr>
+            </w:pPr>
+            <w:r>
+              <w:rPr>
+                <w:rFonts w:ascii="Arial" w:hAnsi="Arial"/>
                 <w:sz w:val="22"/>
               </w:rPr>
               <w:t>Platine fertig gestellt</w:t>
@@ -3436,14 +3155,12 @@
               </w:numPr>
               <w:rPr>
                 <w:rFonts w:ascii="Arial" w:hAnsi="Arial"/>
-                <w:color w:val="000000"/>
-                <w:sz w:val="22"/>
-              </w:rPr>
-            </w:pPr>
-            <w:r>
-              <w:rPr>
-                <w:rFonts w:ascii="Arial" w:hAnsi="Arial"/>
-                <w:color w:val="000000"/>
+                <w:sz w:val="22"/>
+              </w:rPr>
+            </w:pPr>
+            <w:r>
+              <w:rPr>
+                <w:rFonts w:ascii="Arial" w:hAnsi="Arial"/>
                 <w:sz w:val="22"/>
               </w:rPr>
               <w:t>Anmeldung für Bosch Innovationspreis</w:t>
@@ -3458,14 +3175,12 @@
               </w:numPr>
               <w:rPr>
                 <w:rFonts w:ascii="Arial" w:hAnsi="Arial"/>
-                <w:color w:val="000000"/>
-                <w:sz w:val="22"/>
-              </w:rPr>
-            </w:pPr>
-            <w:r>
-              <w:rPr>
-                <w:rFonts w:ascii="Arial" w:hAnsi="Arial"/>
-                <w:color w:val="000000"/>
+                <w:sz w:val="22"/>
+              </w:rPr>
+            </w:pPr>
+            <w:r>
+              <w:rPr>
+                <w:rFonts w:ascii="Arial" w:hAnsi="Arial"/>
                 <w:sz w:val="22"/>
               </w:rPr>
               <w:t xml:space="preserve">E-Plan: 1.Version </w:t>
@@ -3473,7 +3188,6 @@
             <w:r>
               <w:rPr>
                 <w:rFonts w:ascii="Arial" w:hAnsi="Arial"/>
-                <w:color w:val="000000"/>
                 <w:sz w:val="22"/>
               </w:rPr>
               <w:t>Fertigstellung</w:t>
@@ -3484,7 +3198,6 @@
               <w:pStyle w:val="Listenabsatz"/>
               <w:rPr>
                 <w:rFonts w:ascii="Arial" w:hAnsi="Arial"/>
-                <w:color w:val="000000"/>
                 <w:sz w:val="22"/>
               </w:rPr>
             </w:pPr>
@@ -3494,7 +3207,6 @@
               <w:pStyle w:val="Listenabsatz"/>
               <w:rPr>
                 <w:rFonts w:ascii="Arial" w:hAnsi="Arial"/>
-                <w:color w:val="000000"/>
                 <w:sz w:val="22"/>
               </w:rPr>
             </w:pPr>
@@ -3504,7 +3216,6 @@
               <w:pStyle w:val="Listenabsatz"/>
               <w:rPr>
                 <w:rFonts w:ascii="Arial" w:hAnsi="Arial"/>
-                <w:color w:val="000000"/>
                 <w:sz w:val="22"/>
               </w:rPr>
             </w:pPr>
@@ -3516,7 +3227,6 @@
                 <w:rFonts w:ascii="Arial" w:hAnsi="Arial"/>
                 <w:b/>
                 <w:bCs/>
-                <w:color w:val="000000"/>
                 <w:sz w:val="22"/>
               </w:rPr>
             </w:pPr>
@@ -3525,7 +3235,6 @@
                 <w:rFonts w:ascii="Arial" w:hAnsi="Arial"/>
                 <w:b/>
                 <w:bCs/>
-                <w:color w:val="000000"/>
                 <w:sz w:val="22"/>
               </w:rPr>
               <w:t>Weitere Schritte:</w:t>
@@ -3544,7 +3253,6 @@
             <w:pPr>
               <w:rPr>
                 <w:rFonts w:ascii="Arial" w:hAnsi="Arial"/>
-                <w:color w:val="000000"/>
                 <w:sz w:val="22"/>
               </w:rPr>
             </w:pPr>
@@ -3552,7 +3260,6 @@
               <w:rPr>
                 <w:rFonts w:ascii="Arial" w:hAnsi="Arial"/>
                 <w:b/>
-                <w:color w:val="000000"/>
                 <w:sz w:val="18"/>
               </w:rPr>
               <w:t>Erledigung</w:t>
@@ -3561,7 +3268,6 @@
               <w:rPr>
                 <w:rFonts w:ascii="Arial" w:hAnsi="Arial"/>
                 <w:b/>
-                <w:color w:val="000000"/>
                 <w:sz w:val="18"/>
               </w:rPr>
               <w:br/>
@@ -3594,14 +3300,12 @@
               </w:tabs>
               <w:rPr>
                 <w:rFonts w:ascii="Arial" w:hAnsi="Arial"/>
-                <w:color w:val="000000"/>
-                <w:sz w:val="22"/>
-              </w:rPr>
-            </w:pPr>
-            <w:r>
-              <w:rPr>
-                <w:rFonts w:ascii="Arial" w:hAnsi="Arial"/>
-                <w:color w:val="000000"/>
+                <w:sz w:val="22"/>
+              </w:rPr>
+            </w:pPr>
+            <w:r>
+              <w:rPr>
+                <w:rFonts w:ascii="Arial" w:hAnsi="Arial"/>
                 <w:sz w:val="22"/>
               </w:rPr>
               <w:t>E-Plan vervollständigen</w:t>
@@ -3619,14 +3323,12 @@
               </w:tabs>
               <w:rPr>
                 <w:rFonts w:ascii="Arial" w:hAnsi="Arial"/>
-                <w:color w:val="000000"/>
-                <w:sz w:val="22"/>
-              </w:rPr>
-            </w:pPr>
-            <w:r>
-              <w:rPr>
-                <w:rFonts w:ascii="Arial" w:hAnsi="Arial"/>
-                <w:color w:val="000000"/>
+                <w:sz w:val="22"/>
+              </w:rPr>
+            </w:pPr>
+            <w:r>
+              <w:rPr>
+                <w:rFonts w:ascii="Arial" w:hAnsi="Arial"/>
                 <w:sz w:val="22"/>
               </w:rPr>
               <w:t>ASI-Einbindung testen</w:t>
@@ -3644,32 +3346,21 @@
               </w:tabs>
               <w:rPr>
                 <w:rFonts w:ascii="Arial" w:hAnsi="Arial"/>
-                <w:color w:val="000000"/>
-                <w:sz w:val="22"/>
-              </w:rPr>
-            </w:pPr>
-            <w:r>
-              <w:rPr>
-                <w:rFonts w:ascii="Arial" w:hAnsi="Arial"/>
-                <w:color w:val="000000"/>
-                <w:sz w:val="22"/>
-              </w:rPr>
-              <w:t>WMS fertig stelle</w:t>
-            </w:r>
-            <w:r>
-              <w:rPr>
-                <w:rFonts w:ascii="Arial" w:hAnsi="Arial"/>
-                <w:color w:val="000000"/>
-                <w:sz w:val="22"/>
-              </w:rPr>
-              <w:t>n</w:t>
-            </w:r>
-          </w:p>
-          <w:p>
-            <w:pPr>
-              <w:rPr>
-                <w:rFonts w:ascii="Arial" w:hAnsi="Arial"/>
-                <w:color w:val="000000"/>
+                <w:sz w:val="22"/>
+              </w:rPr>
+            </w:pPr>
+            <w:r>
+              <w:rPr>
+                <w:rFonts w:ascii="Arial" w:hAnsi="Arial"/>
+                <w:sz w:val="22"/>
+              </w:rPr>
+              <w:t>WMS fertig stellen</w:t>
+            </w:r>
+          </w:p>
+          <w:p>
+            <w:pPr>
+              <w:rPr>
+                <w:rFonts w:ascii="Arial" w:hAnsi="Arial"/>
                 <w:sz w:val="22"/>
               </w:rPr>
             </w:pPr>
@@ -3688,7 +3379,6 @@
               <w:rPr>
                 <w:rFonts w:ascii="Arial" w:hAnsi="Arial"/>
                 <w:b/>
-                <w:color w:val="000000"/>
                 <w:sz w:val="18"/>
               </w:rPr>
             </w:pPr>
@@ -5677,6 +5367,21 @@
 </file>
 
 <file path=customXml/item1.xml><?xml version="1.0" encoding="utf-8"?>
+<?mso-contentType ?>
+<FormTemplates xmlns="http://schemas.microsoft.com/sharepoint/v3/contenttype/forms">
+  <Display>DocumentLibraryForm</Display>
+  <Edit>DocumentLibraryForm</Edit>
+  <New>DocumentLibraryForm</New>
+</FormTemplates>
+</file>
+
+<file path=customXml/item2.xml><?xml version="1.0" encoding="utf-8"?>
+<p:properties xmlns:p="http://schemas.microsoft.com/office/2006/metadata/properties" xmlns:xsi="http://www.w3.org/2001/XMLSchema-instance" xmlns:pc="http://schemas.microsoft.com/office/infopath/2007/PartnerControls">
+  <documentManagement/>
+</p:properties>
+</file>
+
+<file path=customXml/item3.xml><?xml version="1.0" encoding="utf-8"?>
 <ct:contentTypeSchema xmlns:ct="http://schemas.microsoft.com/office/2006/metadata/contentType" xmlns:ma="http://schemas.microsoft.com/office/2006/metadata/properties/metaAttributes" ct:_="" ma:_="" ma:contentTypeName="Dokument" ma:contentTypeID="0x010100F65144B3B9FD9F4E8701BAB6558735A5" ma:contentTypeVersion="0" ma:contentTypeDescription="Ein neues Dokument erstellen." ma:contentTypeScope="" ma:versionID="9393479d6a6d45adedf00bebaa25070a">
   <xsd:schema xmlns:xsd="http://www.w3.org/2001/XMLSchema" xmlns:xs="http://www.w3.org/2001/XMLSchema" xmlns:p="http://schemas.microsoft.com/office/2006/metadata/properties" targetNamespace="http://schemas.microsoft.com/office/2006/metadata/properties" ma:root="true" ma:fieldsID="92bd01e21625bbc79f8a4c86ce04ce01">
     <xsd:element name="properties">
@@ -5790,33 +5495,10 @@
 </ct:contentTypeSchema>
 </file>
 
-<file path=customXml/item2.xml><?xml version="1.0" encoding="utf-8"?>
-<p:properties xmlns:p="http://schemas.microsoft.com/office/2006/metadata/properties" xmlns:xsi="http://www.w3.org/2001/XMLSchema-instance" xmlns:pc="http://schemas.microsoft.com/office/infopath/2007/PartnerControls">
-  <documentManagement/>
-</p:properties>
-</file>
-
-<file path=customXml/item3.xml><?xml version="1.0" encoding="utf-8"?>
-<?mso-contentType ?>
-<FormTemplates xmlns="http://schemas.microsoft.com/sharepoint/v3/contenttype/forms">
-  <Display>DocumentLibraryForm</Display>
-  <Edit>DocumentLibraryForm</Edit>
-  <New>DocumentLibraryForm</New>
-</FormTemplates>
-</file>
-
 <file path=customXml/itemProps1.xml><?xml version="1.0" encoding="utf-8"?>
-<ds:datastoreItem xmlns:ds="http://schemas.openxmlformats.org/officeDocument/2006/customXml" ds:itemID="{8964FF83-F662-4AAA-AE3E-6331343F3AC2}">
+<ds:datastoreItem xmlns:ds="http://schemas.openxmlformats.org/officeDocument/2006/customXml" ds:itemID="{019E39C9-FB21-4B05-B054-07CC972A6482}">
   <ds:schemaRefs>
-    <ds:schemaRef ds:uri="http://schemas.microsoft.com/office/2006/metadata/contentType"/>
-    <ds:schemaRef ds:uri="http://schemas.microsoft.com/office/2006/metadata/properties/metaAttributes"/>
-    <ds:schemaRef ds:uri="http://www.w3.org/2001/XMLSchema"/>
-    <ds:schemaRef ds:uri="http://schemas.microsoft.com/office/2006/metadata/properties"/>
-    <ds:schemaRef ds:uri="http://schemas.openxmlformats.org/package/2006/metadata/core-properties"/>
-    <ds:schemaRef ds:uri="http://purl.org/dc/elements/1.1/"/>
-    <ds:schemaRef ds:uri="http://purl.org/dc/terms/"/>
-    <ds:schemaRef ds:uri="http://schemas.microsoft.com/internal/obd"/>
-    <ds:schemaRef ds:uri="http://schemas.microsoft.com/office/infopath/2007/PartnerControls"/>
+    <ds:schemaRef ds:uri="http://schemas.microsoft.com/sharepoint/v3/contenttype/forms"/>
   </ds:schemaRefs>
 </ds:datastoreItem>
 </file>
@@ -5831,9 +5513,17 @@
 </file>
 
 <file path=customXml/itemProps3.xml><?xml version="1.0" encoding="utf-8"?>
-<ds:datastoreItem xmlns:ds="http://schemas.openxmlformats.org/officeDocument/2006/customXml" ds:itemID="{019E39C9-FB21-4B05-B054-07CC972A6482}">
+<ds:datastoreItem xmlns:ds="http://schemas.openxmlformats.org/officeDocument/2006/customXml" ds:itemID="{8964FF83-F662-4AAA-AE3E-6331343F3AC2}">
   <ds:schemaRefs>
-    <ds:schemaRef ds:uri="http://schemas.microsoft.com/sharepoint/v3/contenttype/forms"/>
+    <ds:schemaRef ds:uri="http://schemas.microsoft.com/office/2006/metadata/contentType"/>
+    <ds:schemaRef ds:uri="http://schemas.microsoft.com/office/2006/metadata/properties/metaAttributes"/>
+    <ds:schemaRef ds:uri="http://www.w3.org/2001/XMLSchema"/>
+    <ds:schemaRef ds:uri="http://schemas.microsoft.com/office/2006/metadata/properties"/>
+    <ds:schemaRef ds:uri="http://schemas.openxmlformats.org/package/2006/metadata/core-properties"/>
+    <ds:schemaRef ds:uri="http://purl.org/dc/elements/1.1/"/>
+    <ds:schemaRef ds:uri="http://purl.org/dc/terms/"/>
+    <ds:schemaRef ds:uri="http://schemas.microsoft.com/internal/obd"/>
+    <ds:schemaRef ds:uri="http://schemas.microsoft.com/office/infopath/2007/PartnerControls"/>
   </ds:schemaRefs>
 </ds:datastoreItem>
 </file>